--- a/Assessments/DRAFT - MonsterBattleSuperFightXV - GDD - Gavin Lampe.docx
+++ b/Assessments/DRAFT - MonsterBattleSuperFightXV - GDD - Gavin Lampe.docx
@@ -6,17 +6,22 @@
       <w:pPr>
         <w:pStyle w:val="Normal"/>
         <w:spacing w:before="120" w:after="0"/>
-        <w:rPr/>
+        <w:rPr>
+          <w:lang w:val="en-AU" w:bidi="ar-SA"/>
+        </w:rPr>
       </w:pPr>
       <w:r>
         <w:rPr>
           <w:sz w:val="24"/>
           <w:szCs w:val="24"/>
+          <w:lang w:val="en-AU" w:bidi="ar-SA"/>
         </w:rPr>
         <w:t xml:space="preserve"> </w:t>
       </w:r>
       <w:r>
-        <w:rPr/>
+        <w:rPr>
+          <w:lang w:val="en-AU" w:bidi="ar-SA"/>
+        </w:rPr>
         <w:drawing>
           <wp:inline distT="0" distB="0" distL="0" distR="0">
             <wp:extent cx="5943600" cy="2971800"/>
@@ -59,35 +64,62 @@
     <w:p>
       <w:pPr>
         <w:pStyle w:val="Title"/>
-        <w:pBdr/>
-        <w:rPr/>
-      </w:pPr>
-      <w:bookmarkStart w:id="0" w:name="_2gazcsgmxkub"/>
-      <w:bookmarkEnd w:id="0"/>
-      <w:r>
-        <w:rPr/>
-        <w:t>Game Name</w:t>
+        <w:rPr>
+          <w:lang w:val="en-AU" w:bidi="ar-SA"/>
+        </w:rPr>
+      </w:pPr>
+      <w:r>
+        <w:rPr>
+          <w:lang w:val="en-AU" w:bidi="ar-SA"/>
+        </w:rPr>
+        <w:t>Monster Battle Super Fight XV</w:t>
       </w:r>
     </w:p>
     <w:p>
       <w:pPr>
         <w:pStyle w:val="Subtitle"/>
-        <w:pBdr/>
-        <w:rPr/>
-      </w:pPr>
-      <w:bookmarkStart w:id="1" w:name="_ng30guuqqp2v"/>
-      <w:bookmarkEnd w:id="1"/>
-      <w:r>
-        <w:rPr/>
-        <w:t>XX.XX.20XX</w:t>
+        <w:rPr>
+          <w:lang w:val="en-AU" w:bidi="ar-SA"/>
+        </w:rPr>
+      </w:pPr>
+      <w:r>
+        <w:rPr>
+          <w:lang w:val="en-AU" w:bidi="ar-SA"/>
+        </w:rPr>
+        <w:t>20</w:t>
+      </w:r>
+      <w:r>
+        <w:rPr>
+          <w:lang w:val="en-AU" w:bidi="ar-SA"/>
+        </w:rPr>
+        <w:t>.</w:t>
+      </w:r>
+      <w:r>
+        <w:rPr>
+          <w:lang w:val="en-AU" w:bidi="ar-SA"/>
+        </w:rPr>
+        <w:t>06</w:t>
+      </w:r>
+      <w:r>
+        <w:rPr>
+          <w:lang w:val="en-AU" w:bidi="ar-SA"/>
+        </w:rPr>
+        <w:t>.20</w:t>
+      </w:r>
+      <w:r>
+        <w:rPr>
+          <w:lang w:val="en-AU" w:bidi="ar-SA"/>
+        </w:rPr>
+        <w:t>23</w:t>
       </w:r>
     </w:p>
     <w:p>
       <w:pPr>
         <w:pStyle w:val="Normal"/>
-        <w:pBdr/>
         <w:spacing w:before="0" w:after="1440"/>
-        <w:rPr/>
+        <w:rPr>
+          <w:lang w:val="en-AU" w:bidi="ar-SA"/>
+        </w:rPr>
       </w:pPr>
       <w:r>
         <w:rPr>
@@ -95,6 +127,7 @@
           <w:b/>
           <w:sz w:val="36"/>
           <w:szCs w:val="36"/>
+          <w:lang w:val="en-AU" w:bidi="ar-SA"/>
         </w:rPr>
         <w:t>─</w:t>
       </w:r>
@@ -102,13 +135,9 @@
     <w:p>
       <w:pPr>
         <w:pStyle w:val="Normal"/>
-        <w:pBdr/>
         <w:spacing w:lineRule="auto" w:line="240"/>
         <w:rPr>
-          <w:rFonts w:ascii="PT Sans Narrow" w:hAnsi="PT Sans Narrow" w:eastAsia="PT Sans Narrow" w:cs="PT Sans Narrow"/>
-          <w:color w:val="008575"/>
-          <w:sz w:val="32"/>
-          <w:szCs w:val="32"/>
+          <w:lang w:val="en-AU" w:bidi="ar-SA"/>
         </w:rPr>
       </w:pPr>
       <w:r>
@@ -117,22 +146,26 @@
           <w:color w:val="008575"/>
           <w:sz w:val="32"/>
           <w:szCs w:val="32"/>
-        </w:rPr>
-        <w:t>Your Name</w:t>
+          <w:lang w:val="en-AU" w:bidi="ar-SA"/>
+        </w:rPr>
+        <w:t>Gavin Lampe</w:t>
       </w:r>
     </w:p>
     <w:p>
       <w:pPr>
         <w:pStyle w:val="Heading1"/>
-        <w:pBdr/>
-        <w:rPr/>
-      </w:pPr>
-      <w:r>
-        <w:rPr/>
-      </w:r>
-      <w:bookmarkStart w:id="2" w:name="_o72s15mtq0x3"/>
-      <w:bookmarkStart w:id="3" w:name="_o72s15mtq0x3"/>
-      <w:bookmarkEnd w:id="3"/>
+        <w:rPr>
+          <w:lang w:val="en-AU" w:bidi="ar-SA"/>
+        </w:rPr>
+      </w:pPr>
+      <w:r>
+        <w:rPr>
+          <w:lang w:val="en-AU" w:bidi="ar-SA"/>
+        </w:rPr>
+      </w:r>
+      <w:bookmarkStart w:id="0" w:name="_o72s15mtq0x3"/>
+      <w:bookmarkStart w:id="1" w:name="_o72s15mtq0x3"/>
+      <w:bookmarkEnd w:id="1"/>
       <w:r>
         <w:br w:type="page"/>
       </w:r>
@@ -140,14 +173,18 @@
     <w:p>
       <w:pPr>
         <w:pStyle w:val="Heading1"/>
-        <w:rPr/>
-      </w:pPr>
-      <w:bookmarkStart w:id="4" w:name="_Toc1"/>
-      <w:r>
-        <w:rPr/>
+        <w:rPr>
+          <w:lang w:val="en-AU" w:bidi="ar-SA"/>
+        </w:rPr>
+      </w:pPr>
+      <w:bookmarkStart w:id="2" w:name="_Toc1"/>
+      <w:r>
+        <w:rPr>
+          <w:lang w:val="en-AU" w:bidi="ar-SA"/>
+        </w:rPr>
         <w:t>Changelog</w:t>
       </w:r>
-      <w:bookmarkEnd w:id="4"/>
+      <w:bookmarkEnd w:id="2"/>
     </w:p>
     <w:tbl>
       <w:tblPr>
@@ -165,15 +202,15 @@
         <w:tblLook w:firstRow="0" w:noVBand="1" w:lastRow="0" w:firstColumn="0" w:lastColumn="0" w:noHBand="1" w:val="0600"/>
       </w:tblPr>
       <w:tblGrid>
-        <w:gridCol w:w="1379"/>
-        <w:gridCol w:w="1575"/>
+        <w:gridCol w:w="1378"/>
+        <w:gridCol w:w="1576"/>
         <w:gridCol w:w="6406"/>
       </w:tblGrid>
       <w:tr>
         <w:trPr/>
         <w:tc>
           <w:tcPr>
-            <w:tcW w:w="1379" w:type="dxa"/>
+            <w:tcW w:w="1378" w:type="dxa"/>
             <w:tcBorders>
               <w:top w:val="single" w:sz="8" w:space="0" w:color="000000"/>
               <w:left w:val="single" w:sz="8" w:space="0" w:color="000000"/>
@@ -189,9 +226,7 @@
               <w:spacing w:lineRule="auto" w:line="240" w:before="0" w:after="0"/>
               <w:jc w:val="center"/>
               <w:rPr>
-                <w:b/>
-                <w:bCs/>
-                <w:color w:val="FFFFFF" w:themeColor="background1"/>
+                <w:lang w:val="en-AU" w:bidi="ar-SA"/>
               </w:rPr>
             </w:pPr>
             <w:r>
@@ -203,7 +238,7 @@
                 <w:kern w:val="0"/>
                 <w:sz w:val="22"/>
                 <w:szCs w:val="22"/>
-                <w:lang w:val="en-US" w:eastAsia="en-AU" w:bidi="ar-SA"/>
+                <w:lang w:val="en-AU" w:eastAsia="en-AU" w:bidi="ar-SA"/>
               </w:rPr>
               <w:t>Version</w:t>
             </w:r>
@@ -211,7 +246,7 @@
         </w:tc>
         <w:tc>
           <w:tcPr>
-            <w:tcW w:w="1575" w:type="dxa"/>
+            <w:tcW w:w="1576" w:type="dxa"/>
             <w:tcBorders>
               <w:top w:val="single" w:sz="8" w:space="0" w:color="000000"/>
               <w:left w:val="single" w:sz="8" w:space="0" w:color="000000"/>
@@ -227,9 +262,7 @@
               <w:spacing w:lineRule="auto" w:line="240" w:before="0" w:after="0"/>
               <w:jc w:val="center"/>
               <w:rPr>
-                <w:b/>
-                <w:bCs/>
-                <w:color w:val="FFFFFF" w:themeColor="background1"/>
+                <w:lang w:val="en-AU" w:bidi="ar-SA"/>
               </w:rPr>
             </w:pPr>
             <w:r>
@@ -241,7 +274,7 @@
                 <w:kern w:val="0"/>
                 <w:sz w:val="22"/>
                 <w:szCs w:val="22"/>
-                <w:lang w:val="en-US" w:eastAsia="en-AU" w:bidi="ar-SA"/>
+                <w:lang w:val="en-AU" w:eastAsia="en-AU" w:bidi="ar-SA"/>
               </w:rPr>
               <w:t>Date</w:t>
             </w:r>
@@ -265,9 +298,7 @@
               <w:spacing w:lineRule="auto" w:line="240" w:before="0" w:after="0"/>
               <w:jc w:val="center"/>
               <w:rPr>
-                <w:b/>
-                <w:bCs/>
-                <w:color w:val="FFFFFF" w:themeColor="background1"/>
+                <w:lang w:val="en-AU" w:bidi="ar-SA"/>
               </w:rPr>
             </w:pPr>
             <w:r>
@@ -279,7 +310,7 @@
                 <w:kern w:val="0"/>
                 <w:sz w:val="22"/>
                 <w:szCs w:val="22"/>
-                <w:lang w:val="en-US" w:eastAsia="en-AU" w:bidi="ar-SA"/>
+                <w:lang w:val="en-AU" w:eastAsia="en-AU" w:bidi="ar-SA"/>
               </w:rPr>
               <w:t>Changes</w:t>
             </w:r>
@@ -290,7 +321,7 @@
         <w:trPr/>
         <w:tc>
           <w:tcPr>
-            <w:tcW w:w="1379" w:type="dxa"/>
+            <w:tcW w:w="1378" w:type="dxa"/>
             <w:tcBorders>
               <w:top w:val="single" w:sz="8" w:space="0" w:color="000000"/>
               <w:left w:val="single" w:sz="8" w:space="0" w:color="000000"/>
@@ -306,7 +337,7 @@
               <w:spacing w:lineRule="auto" w:line="240" w:before="0" w:after="0"/>
               <w:jc w:val="center"/>
               <w:rPr>
-                <w:color w:val="000000" w:themeColor="text1"/>
+                <w:lang w:val="en-AU" w:bidi="ar-SA"/>
               </w:rPr>
             </w:pPr>
             <w:r>
@@ -316,7 +347,7 @@
                 <w:kern w:val="0"/>
                 <w:sz w:val="22"/>
                 <w:szCs w:val="22"/>
-                <w:lang w:val="en-US" w:eastAsia="en-AU" w:bidi="ar-SA"/>
+                <w:lang w:val="en-AU" w:eastAsia="en-AU" w:bidi="ar-SA"/>
               </w:rPr>
               <w:t>1.0.0</w:t>
             </w:r>
@@ -324,7 +355,7 @@
         </w:tc>
         <w:tc>
           <w:tcPr>
-            <w:tcW w:w="1575" w:type="dxa"/>
+            <w:tcW w:w="1576" w:type="dxa"/>
             <w:tcBorders>
               <w:top w:val="single" w:sz="8" w:space="0" w:color="000000"/>
               <w:left w:val="single" w:sz="8" w:space="0" w:color="000000"/>
@@ -340,12 +371,7 @@
               <w:spacing w:lineRule="auto" w:line="240" w:before="0" w:after="0"/>
               <w:jc w:val="center"/>
               <w:rPr>
-                <w:rFonts w:ascii="Open Sans" w:hAnsi="Open Sans" w:eastAsia="Open Sans" w:cs="Open Sans"/>
-                <w:color w:val="695D46"/>
-                <w:kern w:val="0"/>
-                <w:sz w:val="22"/>
-                <w:szCs w:val="22"/>
-                <w:lang w:val="en-US" w:eastAsia="en-AU" w:bidi="ar-SA"/>
+                <w:lang w:val="en-AU" w:bidi="ar-SA"/>
               </w:rPr>
             </w:pPr>
             <w:r>
@@ -355,9 +381,53 @@
                 <w:kern w:val="0"/>
                 <w:sz w:val="22"/>
                 <w:szCs w:val="22"/>
-                <w:lang w:val="en-US" w:eastAsia="en-AU" w:bidi="ar-SA"/>
-              </w:rPr>
-              <w:t>XX/XX/20XX</w:t>
+                <w:lang w:val="en-AU" w:eastAsia="en-AU" w:bidi="ar-SA"/>
+              </w:rPr>
+              <w:t>20</w:t>
+            </w:r>
+            <w:r>
+              <w:rPr>
+                <w:rFonts w:eastAsia="Open Sans" w:cs="Open Sans"/>
+                <w:color w:val="695D46"/>
+                <w:kern w:val="0"/>
+                <w:sz w:val="22"/>
+                <w:szCs w:val="22"/>
+                <w:lang w:val="en-AU" w:eastAsia="en-AU" w:bidi="ar-SA"/>
+              </w:rPr>
+              <w:t>/</w:t>
+            </w:r>
+            <w:r>
+              <w:rPr>
+                <w:rFonts w:eastAsia="Open Sans" w:cs="Open Sans"/>
+                <w:color w:val="695D46"/>
+                <w:kern w:val="0"/>
+                <w:sz w:val="22"/>
+                <w:szCs w:val="22"/>
+                <w:lang w:val="en-AU" w:eastAsia="en-AU" w:bidi="ar-SA"/>
+              </w:rPr>
+              <w:t>06</w:t>
+            </w:r>
+            <w:r>
+              <w:rPr>
+                <w:rFonts w:eastAsia="Open Sans" w:cs="Open Sans"/>
+                <w:color w:val="695D46"/>
+                <w:kern w:val="0"/>
+                <w:sz w:val="22"/>
+                <w:szCs w:val="22"/>
+                <w:lang w:val="en-AU" w:eastAsia="en-AU" w:bidi="ar-SA"/>
+              </w:rPr>
+              <w:t>/20</w:t>
+            </w:r>
+            <w:r>
+              <w:rPr>
+                <w:rFonts w:eastAsia="Open Sans" w:cs="Open Sans"/>
+                <w:color w:val="695D46"/>
+                <w:kern w:val="0"/>
+                <w:sz w:val="22"/>
+                <w:szCs w:val="22"/>
+                <w:lang w:val="en-AU" w:eastAsia="en-AU" w:bidi="ar-SA"/>
+              </w:rPr>
+              <w:t>23</w:t>
             </w:r>
           </w:p>
         </w:tc>
@@ -379,12 +449,7 @@
               <w:spacing w:lineRule="auto" w:line="240" w:before="0" w:after="0"/>
               <w:jc w:val="left"/>
               <w:rPr>
-                <w:rFonts w:ascii="Open Sans" w:hAnsi="Open Sans" w:eastAsia="Open Sans" w:cs="Open Sans"/>
-                <w:color w:val="695D46"/>
-                <w:kern w:val="0"/>
-                <w:sz w:val="22"/>
-                <w:szCs w:val="22"/>
-                <w:lang w:val="en-US" w:eastAsia="en-AU" w:bidi="ar-SA"/>
+                <w:lang w:val="en-AU" w:bidi="ar-SA"/>
               </w:rPr>
             </w:pPr>
             <w:r>
@@ -394,7 +459,7 @@
                 <w:kern w:val="0"/>
                 <w:sz w:val="22"/>
                 <w:szCs w:val="22"/>
-                <w:lang w:val="en-US" w:eastAsia="en-AU" w:bidi="ar-SA"/>
+                <w:lang w:val="en-AU" w:eastAsia="en-AU" w:bidi="ar-SA"/>
               </w:rPr>
               <w:t>Initial Setup</w:t>
             </w:r>
@@ -405,7 +470,7 @@
         <w:trPr/>
         <w:tc>
           <w:tcPr>
-            <w:tcW w:w="1379" w:type="dxa"/>
+            <w:tcW w:w="1378" w:type="dxa"/>
             <w:tcBorders>
               <w:top w:val="single" w:sz="8" w:space="0" w:color="000000"/>
               <w:left w:val="single" w:sz="8" w:space="0" w:color="000000"/>
@@ -422,23 +487,21 @@
               <w:jc w:val="center"/>
               <w:rPr>
                 <w:color w:val="000000" w:themeColor="text1"/>
+                <w:lang w:val="en-AU" w:bidi="ar-SA"/>
               </w:rPr>
             </w:pPr>
             <w:r>
               <w:rPr>
-                <w:rFonts w:eastAsia="Open Sans" w:cs="Open Sans"/>
                 <w:color w:val="000000" w:themeColor="text1"/>
-                <w:kern w:val="0"/>
-                <w:sz w:val="22"/>
-                <w:szCs w:val="22"/>
-                <w:lang w:val="en-US" w:eastAsia="en-AU" w:bidi="ar-SA"/>
-              </w:rPr>
+                <w:lang w:val="en-AU" w:bidi="ar-SA"/>
+              </w:rPr>
+              <w:t>2.0.0</w:t>
             </w:r>
           </w:p>
         </w:tc>
         <w:tc>
           <w:tcPr>
-            <w:tcW w:w="1575" w:type="dxa"/>
+            <w:tcW w:w="1576" w:type="dxa"/>
             <w:tcBorders>
               <w:top w:val="single" w:sz="8" w:space="0" w:color="000000"/>
               <w:left w:val="single" w:sz="8" w:space="0" w:color="000000"/>
@@ -459,7 +522,7 @@
                 <w:kern w:val="0"/>
                 <w:sz w:val="22"/>
                 <w:szCs w:val="22"/>
-                <w:lang w:val="en-US" w:eastAsia="en-AU" w:bidi="ar-SA"/>
+                <w:lang w:val="en-AU" w:eastAsia="en-AU" w:bidi="ar-SA"/>
               </w:rPr>
             </w:pPr>
             <w:r>
@@ -469,8 +532,9 @@
                 <w:kern w:val="0"/>
                 <w:sz w:val="22"/>
                 <w:szCs w:val="22"/>
-                <w:lang w:val="en-US" w:eastAsia="en-AU" w:bidi="ar-SA"/>
-              </w:rPr>
+                <w:lang w:val="en-AU" w:eastAsia="en-AU" w:bidi="ar-SA"/>
+              </w:rPr>
+              <w:t>20/06/2023</w:t>
             </w:r>
           </w:p>
         </w:tc>
@@ -497,7 +561,7 @@
                 <w:kern w:val="0"/>
                 <w:sz w:val="22"/>
                 <w:szCs w:val="22"/>
-                <w:lang w:val="en-US" w:eastAsia="en-AU" w:bidi="ar-SA"/>
+                <w:lang w:val="en-AU" w:eastAsia="en-AU" w:bidi="ar-SA"/>
               </w:rPr>
             </w:pPr>
             <w:r>
@@ -507,8 +571,9 @@
                 <w:kern w:val="0"/>
                 <w:sz w:val="22"/>
                 <w:szCs w:val="22"/>
-                <w:lang w:val="en-US" w:eastAsia="en-AU" w:bidi="ar-SA"/>
-              </w:rPr>
+                <w:lang w:val="en-AU" w:eastAsia="en-AU" w:bidi="ar-SA"/>
+              </w:rPr>
+              <w:t>Final Revision</w:t>
             </w:r>
           </w:p>
         </w:tc>
@@ -517,7 +582,7 @@
         <w:trPr/>
         <w:tc>
           <w:tcPr>
-            <w:tcW w:w="1379" w:type="dxa"/>
+            <w:tcW w:w="1378" w:type="dxa"/>
             <w:tcBorders>
               <w:top w:val="single" w:sz="8" w:space="0" w:color="000000"/>
               <w:left w:val="single" w:sz="8" w:space="0" w:color="000000"/>
@@ -534,23 +599,20 @@
               <w:jc w:val="center"/>
               <w:rPr>
                 <w:color w:val="000000" w:themeColor="text1"/>
+                <w:lang w:val="en-AU" w:bidi="ar-SA"/>
               </w:rPr>
             </w:pPr>
             <w:r>
               <w:rPr>
-                <w:rFonts w:eastAsia="Open Sans" w:cs="Open Sans"/>
                 <w:color w:val="000000" w:themeColor="text1"/>
-                <w:kern w:val="0"/>
-                <w:sz w:val="22"/>
-                <w:szCs w:val="22"/>
-                <w:lang w:val="en-US" w:eastAsia="en-AU" w:bidi="ar-SA"/>
+                <w:lang w:val="en-AU" w:bidi="ar-SA"/>
               </w:rPr>
             </w:r>
           </w:p>
         </w:tc>
         <w:tc>
           <w:tcPr>
-            <w:tcW w:w="1575" w:type="dxa"/>
+            <w:tcW w:w="1576" w:type="dxa"/>
             <w:tcBorders>
               <w:top w:val="single" w:sz="8" w:space="0" w:color="000000"/>
               <w:left w:val="single" w:sz="8" w:space="0" w:color="000000"/>
@@ -571,7 +633,7 @@
                 <w:kern w:val="0"/>
                 <w:sz w:val="22"/>
                 <w:szCs w:val="22"/>
-                <w:lang w:val="en-US" w:eastAsia="en-AU" w:bidi="ar-SA"/>
+                <w:lang w:val="en-AU" w:eastAsia="en-AU" w:bidi="ar-SA"/>
               </w:rPr>
             </w:pPr>
             <w:r>
@@ -581,7 +643,7 @@
                 <w:kern w:val="0"/>
                 <w:sz w:val="22"/>
                 <w:szCs w:val="22"/>
-                <w:lang w:val="en-US" w:eastAsia="en-AU" w:bidi="ar-SA"/>
+                <w:lang w:val="en-AU" w:eastAsia="en-AU" w:bidi="ar-SA"/>
               </w:rPr>
             </w:r>
           </w:p>
@@ -609,7 +671,7 @@
                 <w:kern w:val="0"/>
                 <w:sz w:val="22"/>
                 <w:szCs w:val="22"/>
-                <w:lang w:val="en-US" w:eastAsia="en-AU" w:bidi="ar-SA"/>
+                <w:lang w:val="en-AU" w:eastAsia="en-AU" w:bidi="ar-SA"/>
               </w:rPr>
             </w:pPr>
             <w:r>
@@ -619,7 +681,7 @@
                 <w:kern w:val="0"/>
                 <w:sz w:val="22"/>
                 <w:szCs w:val="22"/>
-                <w:lang w:val="en-US" w:eastAsia="en-AU" w:bidi="ar-SA"/>
+                <w:lang w:val="en-AU" w:eastAsia="en-AU" w:bidi="ar-SA"/>
               </w:rPr>
             </w:r>
           </w:p>
@@ -629,7 +691,7 @@
         <w:trPr/>
         <w:tc>
           <w:tcPr>
-            <w:tcW w:w="1379" w:type="dxa"/>
+            <w:tcW w:w="1378" w:type="dxa"/>
             <w:tcBorders>
               <w:top w:val="single" w:sz="8" w:space="0" w:color="000000"/>
               <w:left w:val="single" w:sz="8" w:space="0" w:color="000000"/>
@@ -646,23 +708,20 @@
               <w:jc w:val="center"/>
               <w:rPr>
                 <w:color w:val="000000" w:themeColor="text1"/>
+                <w:lang w:val="en-AU" w:bidi="ar-SA"/>
               </w:rPr>
             </w:pPr>
             <w:r>
               <w:rPr>
-                <w:rFonts w:eastAsia="Open Sans" w:cs="Open Sans"/>
                 <w:color w:val="000000" w:themeColor="text1"/>
-                <w:kern w:val="0"/>
-                <w:sz w:val="22"/>
-                <w:szCs w:val="22"/>
-                <w:lang w:val="en-US" w:eastAsia="en-AU" w:bidi="ar-SA"/>
+                <w:lang w:val="en-AU" w:bidi="ar-SA"/>
               </w:rPr>
             </w:r>
           </w:p>
         </w:tc>
         <w:tc>
           <w:tcPr>
-            <w:tcW w:w="1575" w:type="dxa"/>
+            <w:tcW w:w="1576" w:type="dxa"/>
             <w:tcBorders>
               <w:top w:val="single" w:sz="8" w:space="0" w:color="000000"/>
               <w:left w:val="single" w:sz="8" w:space="0" w:color="000000"/>
@@ -683,7 +742,7 @@
                 <w:kern w:val="0"/>
                 <w:sz w:val="22"/>
                 <w:szCs w:val="22"/>
-                <w:lang w:val="en-US" w:eastAsia="en-AU" w:bidi="ar-SA"/>
+                <w:lang w:val="en-AU" w:eastAsia="en-AU" w:bidi="ar-SA"/>
               </w:rPr>
             </w:pPr>
             <w:r>
@@ -693,7 +752,7 @@
                 <w:kern w:val="0"/>
                 <w:sz w:val="22"/>
                 <w:szCs w:val="22"/>
-                <w:lang w:val="en-US" w:eastAsia="en-AU" w:bidi="ar-SA"/>
+                <w:lang w:val="en-AU" w:eastAsia="en-AU" w:bidi="ar-SA"/>
               </w:rPr>
             </w:r>
           </w:p>
@@ -721,7 +780,7 @@
                 <w:kern w:val="0"/>
                 <w:sz w:val="22"/>
                 <w:szCs w:val="22"/>
-                <w:lang w:val="en-US" w:eastAsia="en-AU" w:bidi="ar-SA"/>
+                <w:lang w:val="en-AU" w:eastAsia="en-AU" w:bidi="ar-SA"/>
               </w:rPr>
             </w:pPr>
             <w:r>
@@ -731,7 +790,7 @@
                 <w:kern w:val="0"/>
                 <w:sz w:val="22"/>
                 <w:szCs w:val="22"/>
-                <w:lang w:val="en-US" w:eastAsia="en-AU" w:bidi="ar-SA"/>
+                <w:lang w:val="en-AU" w:eastAsia="en-AU" w:bidi="ar-SA"/>
               </w:rPr>
             </w:r>
           </w:p>
@@ -741,10 +800,14 @@
     <w:p>
       <w:pPr>
         <w:pStyle w:val="Normal"/>
-        <w:rPr/>
-      </w:pPr>
-      <w:r>
-        <w:rPr/>
+        <w:rPr>
+          <w:lang w:val="en-AU" w:bidi="ar-SA"/>
+        </w:rPr>
+      </w:pPr>
+      <w:r>
+        <w:rPr>
+          <w:lang w:val="en-AU" w:bidi="ar-SA"/>
+        </w:rPr>
       </w:r>
     </w:p>
     <w:sdt>
@@ -758,13 +821,17 @@
         <w:p>
           <w:pPr>
             <w:pStyle w:val="ContentsHeading"/>
-            <w:rPr/>
+            <w:rPr>
+              <w:lang w:val="en-AU" w:bidi="ar-SA"/>
+            </w:rPr>
           </w:pPr>
           <w:r>
             <w:br w:type="page"/>
           </w:r>
           <w:r>
-            <w:rPr/>
+            <w:rPr>
+              <w:lang w:val="en-AU" w:bidi="ar-SA"/>
+            </w:rPr>
             <w:t>Contents</w:t>
           </w:r>
         </w:p>
@@ -784,6 +851,8 @@
             <w:rPr>
               <w:webHidden/>
               <w:rStyle w:val="IndexLink"/>
+              <w:vanish w:val="false"/>
+              <w:lang w:val="en-AU" w:bidi="ar-SA"/>
             </w:rPr>
             <w:instrText xml:space="preserve"> TOC \z \o "1-3" \u \h</w:instrText>
           </w:r>
@@ -791,6 +860,8 @@
             <w:rPr>
               <w:webHidden/>
               <w:rStyle w:val="IndexLink"/>
+              <w:vanish w:val="false"/>
+              <w:lang w:val="en-AU" w:bidi="ar-SA"/>
             </w:rPr>
             <w:fldChar w:fldCharType="separate"/>
           </w:r>
@@ -817,6 +888,8 @@
               <w:rPr>
                 <w:webHidden/>
                 <w:rStyle w:val="IndexLink"/>
+                <w:vanish w:val="false"/>
+                <w:lang w:val="en-AU" w:bidi="ar-SA"/>
               </w:rPr>
               <w:t>Changelog</w:t>
               <w:tab/>
@@ -862,6 +935,8 @@
               <w:rPr>
                 <w:webHidden/>
                 <w:rStyle w:val="IndexLink"/>
+                <w:vanish w:val="false"/>
+                <w:lang w:val="en-AU" w:bidi="ar-SA"/>
               </w:rPr>
               <w:t>Overview</w:t>
               <w:tab/>
@@ -907,6 +982,8 @@
               <w:rPr>
                 <w:webHidden/>
                 <w:rStyle w:val="IndexLink"/>
+                <w:vanish w:val="false"/>
+                <w:lang w:val="en-AU" w:bidi="ar-SA"/>
               </w:rPr>
               <w:t>Elevator Pitch</w:t>
               <w:tab/>
@@ -952,6 +1029,8 @@
               <w:rPr>
                 <w:webHidden/>
                 <w:rStyle w:val="IndexLink"/>
+                <w:vanish w:val="false"/>
+                <w:lang w:val="en-AU" w:bidi="ar-SA"/>
               </w:rPr>
               <w:t>Genre/s</w:t>
               <w:tab/>
@@ -997,6 +1076,8 @@
               <w:rPr>
                 <w:webHidden/>
                 <w:rStyle w:val="IndexLink"/>
+                <w:vanish w:val="false"/>
+                <w:lang w:val="en-AU" w:bidi="ar-SA"/>
               </w:rPr>
               <w:t>Influences</w:t>
               <w:tab/>
@@ -1042,6 +1123,8 @@
               <w:rPr>
                 <w:webHidden/>
                 <w:rStyle w:val="IndexLink"/>
+                <w:vanish w:val="false"/>
+                <w:lang w:val="en-AU" w:bidi="ar-SA"/>
               </w:rPr>
               <w:t>Influence #1</w:t>
               <w:tab/>
@@ -1087,6 +1170,8 @@
               <w:rPr>
                 <w:webHidden/>
                 <w:rStyle w:val="IndexLink"/>
+                <w:vanish w:val="false"/>
+                <w:lang w:val="en-AU" w:bidi="ar-SA"/>
               </w:rPr>
               <w:t>Influence #2</w:t>
               <w:tab/>
@@ -1107,15 +1192,15 @@
               <w:tab w:val="clear" w:pos="720"/>
               <w:tab w:val="right" w:pos="9350" w:leader="dot"/>
             </w:tabs>
-            <w:rPr>
-              <w:highlight w:val="none"/>
-            </w:rPr>
+            <w:rPr/>
           </w:pPr>
           <w:hyperlink w:anchor="_Toc8" w:tgtFrame="#_Toc8">
             <w:r>
               <w:rPr>
                 <w:webHidden/>
                 <w:rStyle w:val="IndexLink"/>
+                <w:vanish w:val="false"/>
+                <w:lang w:val="en-AU" w:bidi="ar-SA"/>
               </w:rPr>
               <w:t>Themes and Gameplay</w:t>
               <w:tab/>
@@ -1141,6 +1226,7 @@
             <w:r>
               <w:rPr>
                 <w:rStyle w:val="IndexLink"/>
+                <w:lang w:val="en-AU" w:bidi="ar-SA"/>
               </w:rPr>
               <w:t>5</w:t>
             </w:r>
@@ -1184,6 +1270,8 @@
               <w:rPr>
                 <w:webHidden/>
                 <w:rStyle w:val="IndexLink"/>
+                <w:vanish w:val="false"/>
+                <w:lang w:val="en-AU" w:bidi="ar-SA"/>
               </w:rPr>
               <w:t>Project Brief</w:t>
               <w:tab/>
@@ -1229,6 +1317,8 @@
               <w:rPr>
                 <w:webHidden/>
                 <w:rStyle w:val="IndexLink"/>
+                <w:vanish w:val="false"/>
+                <w:lang w:val="en-AU" w:bidi="ar-SA"/>
               </w:rPr>
               <w:t>Core Gameplay Mechanics (Main abilities, Movement Options etc.)</w:t>
               <w:tab/>
@@ -1274,6 +1364,8 @@
               <w:rPr>
                 <w:webHidden/>
                 <w:rStyle w:val="IndexLink"/>
+                <w:vanish w:val="false"/>
+                <w:lang w:val="en-AU" w:bidi="ar-SA"/>
               </w:rPr>
               <w:t>Additional Gameplay Mechanics (Stage Specific Mechanics/Temporary Gameplay Mechanics)</w:t>
               <w:tab/>
@@ -1294,15 +1386,15 @@
               <w:tab w:val="clear" w:pos="720"/>
               <w:tab w:val="right" w:pos="9350" w:leader="dot"/>
             </w:tabs>
-            <w:rPr>
-              <w:highlight w:val="none"/>
-            </w:rPr>
+            <w:rPr/>
           </w:pPr>
           <w:hyperlink w:anchor="_Toc12" w:tgtFrame="#_Toc12">
             <w:r>
               <w:rPr>
                 <w:webHidden/>
                 <w:rStyle w:val="IndexLink"/>
+                <w:vanish w:val="false"/>
+                <w:lang w:val="en-AU" w:bidi="ar-SA"/>
               </w:rPr>
               <w:t>Milestones</w:t>
               <w:tab/>
@@ -1328,6 +1420,7 @@
             <w:r>
               <w:rPr>
                 <w:rStyle w:val="IndexLink"/>
+                <w:lang w:val="en-AU" w:bidi="ar-SA"/>
               </w:rPr>
               <w:t>6</w:t>
             </w:r>
@@ -1371,6 +1464,8 @@
               <w:rPr>
                 <w:webHidden/>
                 <w:rStyle w:val="IndexLink"/>
+                <w:vanish w:val="false"/>
+                <w:lang w:val="en-AU" w:bidi="ar-SA"/>
               </w:rPr>
               <w:t>&lt;Milestone #1&gt;</w:t>
               <w:tab/>
@@ -1416,6 +1511,8 @@
               <w:rPr>
                 <w:webHidden/>
                 <w:rStyle w:val="IndexLink"/>
+                <w:vanish w:val="false"/>
+                <w:lang w:val="en-AU" w:bidi="ar-SA"/>
               </w:rPr>
               <w:t>&lt;Milestone #2&gt;</w:t>
               <w:tab/>
@@ -1461,6 +1558,8 @@
               <w:rPr>
                 <w:webHidden/>
                 <w:rStyle w:val="IndexLink"/>
+                <w:vanish w:val="false"/>
+                <w:lang w:val="en-AU" w:bidi="ar-SA"/>
               </w:rPr>
               <w:t>&lt;Milestone #3&gt;</w:t>
               <w:tab/>
@@ -1506,6 +1605,8 @@
               <w:rPr>
                 <w:webHidden/>
                 <w:rStyle w:val="IndexLink"/>
+                <w:vanish w:val="false"/>
+                <w:lang w:val="en-AU" w:bidi="ar-SA"/>
               </w:rPr>
               <w:t>&lt;Milestone #4&gt;</w:t>
               <w:tab/>
@@ -1526,15 +1627,15 @@
               <w:tab w:val="clear" w:pos="720"/>
               <w:tab w:val="right" w:pos="9350" w:leader="dot"/>
             </w:tabs>
-            <w:rPr>
-              <w14:ligatures w14:val="none"/>
-            </w:rPr>
+            <w:rPr/>
           </w:pPr>
           <w:hyperlink w:anchor="_Toc17" w:tgtFrame="#_Toc17">
             <w:r>
               <w:rPr>
                 <w:webHidden/>
                 <w:rStyle w:val="IndexLink"/>
+                <w:vanish w:val="false"/>
+                <w:lang w:val="en-AU" w:bidi="ar-SA"/>
               </w:rPr>
               <w:t xml:space="preserve">Manual </w:t>
               <w:tab/>
@@ -1560,6 +1661,7 @@
             <w:r>
               <w:rPr>
                 <w:rStyle w:val="IndexLink"/>
+                <w:lang w:val="en-AU" w:bidi="ar-SA"/>
                 <w14:ligatures w14:val="none"/>
               </w:rPr>
               <w:t>7</w:t>
@@ -1575,13 +1677,19 @@
         <w:p>
           <w:pPr>
             <w:pStyle w:val="Normal"/>
-            <w:rPr/>
+            <w:rPr>
+              <w:lang w:val="en-AU" w:bidi="ar-SA"/>
+            </w:rPr>
           </w:pPr>
           <w:r>
-            <w:rPr/>
+            <w:rPr>
+              <w:lang w:val="en-AU" w:bidi="ar-SA"/>
+            </w:rPr>
           </w:r>
           <w:r>
-            <w:rPr/>
+            <w:rPr>
+              <w:lang w:val="en-AU" w:bidi="ar-SA"/>
+            </w:rPr>
             <w:fldChar w:fldCharType="end"/>
           </w:r>
         </w:p>
@@ -1590,103 +1698,133 @@
     <w:p>
       <w:pPr>
         <w:pStyle w:val="Normal"/>
-        <w:rPr/>
-      </w:pPr>
-      <w:r>
-        <w:rPr/>
+        <w:rPr>
+          <w:lang w:val="en-AU" w:bidi="ar-SA"/>
+        </w:rPr>
+      </w:pPr>
+      <w:r>
+        <w:rPr>
+          <w:lang w:val="en-AU" w:bidi="ar-SA"/>
+        </w:rPr>
       </w:r>
     </w:p>
     <w:p>
       <w:pPr>
         <w:pStyle w:val="Heading1"/>
-        <w:rPr/>
-      </w:pPr>
-      <w:r>
-        <w:rPr/>
+        <w:rPr>
+          <w:lang w:val="en-AU" w:bidi="ar-SA"/>
+        </w:rPr>
+      </w:pPr>
+      <w:r>
+        <w:rPr>
+          <w:lang w:val="en-AU" w:bidi="ar-SA"/>
+        </w:rPr>
       </w:r>
     </w:p>
     <w:p>
       <w:pPr>
         <w:pStyle w:val="Normal"/>
-        <w:rPr/>
-      </w:pPr>
-      <w:r>
-        <w:rPr/>
+        <w:rPr>
+          <w:lang w:val="en-AU" w:bidi="ar-SA"/>
+        </w:rPr>
+      </w:pPr>
+      <w:r>
+        <w:rPr>
+          <w:lang w:val="en-AU" w:bidi="ar-SA"/>
+        </w:rPr>
       </w:r>
     </w:p>
     <w:p>
       <w:pPr>
         <w:pStyle w:val="Normal"/>
-        <w:rPr/>
-      </w:pPr>
-      <w:r>
-        <w:rPr/>
+        <w:rPr>
+          <w:lang w:val="en-AU" w:bidi="ar-SA"/>
+        </w:rPr>
+      </w:pPr>
+      <w:r>
+        <w:rPr>
+          <w:lang w:val="en-AU" w:bidi="ar-SA"/>
+        </w:rPr>
       </w:r>
     </w:p>
     <w:p>
       <w:pPr>
         <w:pStyle w:val="Heading1"/>
-        <w:rPr/>
-      </w:pPr>
-      <w:bookmarkStart w:id="5" w:name="_Toc2"/>
-      <w:r>
-        <w:rPr/>
+        <w:rPr>
+          <w:lang w:val="en-AU" w:bidi="ar-SA"/>
+        </w:rPr>
+      </w:pPr>
+      <w:r>
+        <w:rPr>
+          <w:lang w:val="en-AU" w:bidi="ar-SA"/>
+        </w:rPr>
+      </w:r>
+      <w:r>
+        <w:br w:type="page"/>
+      </w:r>
+    </w:p>
+    <w:p>
+      <w:pPr>
+        <w:pStyle w:val="Heading1"/>
+        <w:spacing w:before="0" w:after="0"/>
+        <w:rPr>
+          <w:lang w:val="en-AU" w:bidi="ar-SA"/>
+        </w:rPr>
+      </w:pPr>
+      <w:bookmarkStart w:id="3" w:name="_Toc2"/>
+      <w:r>
+        <w:rPr>
+          <w:lang w:val="en-AU" w:bidi="ar-SA"/>
+        </w:rPr>
         <w:t>Overview</w:t>
       </w:r>
+      <w:bookmarkEnd w:id="3"/>
+    </w:p>
+    <w:p>
+      <w:pPr>
+        <w:pStyle w:val="Heading2"/>
+        <w:rPr>
+          <w:lang w:val="en-AU" w:bidi="ar-SA"/>
+        </w:rPr>
+      </w:pPr>
+      <w:bookmarkStart w:id="4" w:name="_Toc3"/>
+      <w:r>
+        <w:rPr>
+          <w:lang w:val="en-AU" w:bidi="ar-SA"/>
+        </w:rPr>
+        <w:t>Elevator Pitch</w:t>
+      </w:r>
+      <w:bookmarkEnd w:id="4"/>
+    </w:p>
+    <w:p>
+      <w:pPr>
+        <w:pStyle w:val="Normal"/>
+        <w:rPr>
+          <w:lang w:val="en-AU" w:bidi="ar-SA"/>
+        </w:rPr>
+      </w:pPr>
+      <w:r>
+        <w:rPr>
+          <w:lang w:val="en-AU" w:bidi="ar-SA"/>
+        </w:rPr>
+        <w:t>A 2D, turn-based, monster battle game made with pixel art and designed to cash in the nostalgia of playing pokemon games many years ago whilst being playable on almost any device increasing potential markets.</w:t>
+      </w:r>
+    </w:p>
+    <w:p>
+      <w:pPr>
+        <w:pStyle w:val="Heading2"/>
+        <w:rPr>
+          <w:lang w:val="en-AU" w:bidi="ar-SA"/>
+        </w:rPr>
+      </w:pPr>
+      <w:bookmarkStart w:id="5" w:name="_Toc4"/>
+      <w:r>
+        <w:rPr>
+          <w:lang w:val="en-AU" w:bidi="ar-SA"/>
+        </w:rPr>
+        <w:t>Genre/s</w:t>
+      </w:r>
       <w:bookmarkEnd w:id="5"/>
-    </w:p>
-    <w:p>
-      <w:pPr>
-        <w:pStyle w:val="Heading2"/>
-        <w:rPr/>
-      </w:pPr>
-      <w:bookmarkStart w:id="6" w:name="_Toc3"/>
-      <w:r>
-        <w:rPr/>
-        <w:t>Elevator Pitch</w:t>
-      </w:r>
-      <w:bookmarkEnd w:id="6"/>
-    </w:p>
-    <w:p>
-      <w:pPr>
-        <w:pStyle w:val="Normal"/>
-        <w:rPr/>
-      </w:pPr>
-      <w:r>
-        <w:rPr/>
-        <w:t>&lt;A one sentence pitch for your game&gt;</w:t>
-      </w:r>
-    </w:p>
-    <w:p>
-      <w:pPr>
-        <w:pStyle w:val="Normal"/>
-        <w:rPr/>
-      </w:pPr>
-      <w:r>
-        <w:rPr/>
-        <w:t>/ Pretend that you are pitching your game to an executive in an elevator.  You have less than 60 seconds. /</w:t>
-      </w:r>
-    </w:p>
-    <w:p>
-      <w:pPr>
-        <w:pStyle w:val="Normal"/>
-        <w:rPr/>
-      </w:pPr>
-      <w:r>
-        <w:rPr/>
-      </w:r>
-    </w:p>
-    <w:p>
-      <w:pPr>
-        <w:pStyle w:val="Heading2"/>
-        <w:rPr/>
-      </w:pPr>
-      <w:bookmarkStart w:id="7" w:name="_Toc4"/>
-      <w:r>
-        <w:rPr/>
-        <w:t>Genre/s</w:t>
-      </w:r>
-      <w:bookmarkEnd w:id="7"/>
     </w:p>
     <w:p>
       <w:pPr>
@@ -1696,11 +1834,15 @@
           <w:numId w:val="3"/>
         </w:numPr>
         <w:spacing w:before="120" w:after="0"/>
-        <w:rPr/>
-      </w:pPr>
-      <w:r>
-        <w:rPr/>
-        <w:t xml:space="preserve">&lt;Genre #1&gt; </w:t>
+        <w:rPr>
+          <w:lang w:val="en-AU" w:bidi="ar-SA"/>
+        </w:rPr>
+      </w:pPr>
+      <w:r>
+        <w:rPr>
+          <w:lang w:val="en-AU" w:bidi="ar-SA"/>
+        </w:rPr>
+        <w:t>Fantasy</w:t>
       </w:r>
     </w:p>
     <w:p>
@@ -1711,45 +1853,99 @@
           <w:numId w:val="3"/>
         </w:numPr>
         <w:spacing w:before="0" w:after="0"/>
-        <w:rPr/>
-      </w:pPr>
-      <w:r>
-        <w:rPr/>
-        <w:t xml:space="preserve">&lt;Genre #2&gt; </w:t>
+        <w:rPr>
+          <w:lang w:val="en-AU" w:bidi="ar-SA"/>
+        </w:rPr>
+      </w:pPr>
+      <w:r>
+        <w:rPr>
+          <w:lang w:val="en-AU" w:bidi="ar-SA"/>
+        </w:rPr>
+        <w:t>2D RPG</w:t>
       </w:r>
     </w:p>
     <w:p>
       <w:pPr>
         <w:pStyle w:val="Normal"/>
-        <w:rPr/>
-      </w:pPr>
-      <w:r>
-        <w:rPr/>
+        <w:numPr>
+          <w:ilvl w:val="0"/>
+          <w:numId w:val="3"/>
+        </w:numPr>
+        <w:spacing w:before="0" w:after="0"/>
+        <w:rPr>
+          <w:lang w:val="en-AU" w:bidi="ar-SA"/>
+        </w:rPr>
+      </w:pPr>
+      <w:r>
+        <w:rPr>
+          <w:lang w:val="en-AU" w:bidi="ar-SA"/>
+        </w:rPr>
+        <w:t>Turn-based</w:t>
+      </w:r>
+    </w:p>
+    <w:p>
+      <w:pPr>
+        <w:pStyle w:val="Normal"/>
+        <w:numPr>
+          <w:ilvl w:val="0"/>
+          <w:numId w:val="3"/>
+        </w:numPr>
+        <w:spacing w:before="0" w:after="0"/>
+        <w:rPr>
+          <w:lang w:val="en-AU" w:bidi="ar-SA"/>
+        </w:rPr>
+      </w:pPr>
+      <w:r>
+        <w:rPr>
+          <w:lang w:val="en-AU" w:bidi="ar-SA"/>
+        </w:rPr>
+        <w:t>Pixel</w:t>
+      </w:r>
+    </w:p>
+    <w:p>
+      <w:pPr>
+        <w:pStyle w:val="Normal"/>
+        <w:rPr>
+          <w:lang w:val="en-AU" w:bidi="ar-SA"/>
+        </w:rPr>
+      </w:pPr>
+      <w:r>
+        <w:rPr>
+          <w:lang w:val="en-AU" w:bidi="ar-SA"/>
+        </w:rPr>
       </w:r>
     </w:p>
     <w:p>
       <w:pPr>
         <w:pStyle w:val="Heading2"/>
-        <w:rPr/>
-      </w:pPr>
-      <w:bookmarkStart w:id="8" w:name="_Toc5"/>
-      <w:r>
-        <w:rPr/>
+        <w:rPr>
+          <w:lang w:val="en-AU" w:bidi="ar-SA"/>
+        </w:rPr>
+      </w:pPr>
+      <w:bookmarkStart w:id="6" w:name="_Toc5"/>
+      <w:r>
+        <w:rPr>
+          <w:lang w:val="en-AU" w:bidi="ar-SA"/>
+        </w:rPr>
         <w:t>Influences</w:t>
       </w:r>
-      <w:bookmarkEnd w:id="8"/>
+      <w:bookmarkEnd w:id="6"/>
     </w:p>
     <w:p>
       <w:pPr>
         <w:pStyle w:val="Heading3"/>
-        <w:rPr/>
-      </w:pPr>
-      <w:bookmarkStart w:id="9" w:name="_Toc6"/>
-      <w:r>
-        <w:rPr/>
+        <w:rPr>
+          <w:lang w:val="en-AU" w:bidi="ar-SA"/>
+        </w:rPr>
+      </w:pPr>
+      <w:bookmarkStart w:id="7" w:name="_Toc6"/>
+      <w:r>
+        <w:rPr>
+          <w:lang w:val="en-AU" w:bidi="ar-SA"/>
+        </w:rPr>
         <w:t>Influence #1</w:t>
       </w:r>
-      <w:bookmarkEnd w:id="9"/>
+      <w:bookmarkEnd w:id="7"/>
     </w:p>
     <w:p>
       <w:pPr>
@@ -1759,11 +1955,15 @@
           <w:numId w:val="2"/>
         </w:numPr>
         <w:spacing w:before="120" w:after="0"/>
-        <w:rPr/>
-      </w:pPr>
-      <w:r>
-        <w:rPr/>
-        <w:t>&lt;Medium&gt; / Television, Games, Literature, Movies, etc /</w:t>
+        <w:rPr>
+          <w:lang w:val="en-AU" w:bidi="ar-SA"/>
+        </w:rPr>
+      </w:pPr>
+      <w:r>
+        <w:rPr>
+          <w:lang w:val="en-AU" w:bidi="ar-SA"/>
+        </w:rPr>
+        <w:t>Phantasy Star II / Final Fantasy</w:t>
       </w:r>
     </w:p>
     <w:p>
@@ -1774,24 +1974,63 @@
           <w:numId w:val="2"/>
         </w:numPr>
         <w:spacing w:before="0" w:after="0"/>
-        <w:rPr/>
-      </w:pPr>
-      <w:r>
-        <w:rPr/>
-        <w:t>&lt;Explain why this is an influence in one paragraph or less&gt;</w:t>
+        <w:rPr>
+          <w:lang w:val="en-AU" w:bidi="ar-SA"/>
+        </w:rPr>
+      </w:pPr>
+      <w:r>
+        <w:rPr>
+          <w:lang w:val="en-AU" w:bidi="ar-SA"/>
+        </w:rPr>
+        <w:t xml:space="preserve">I say Phantasy Star because I never owned a device that played the early Final Fantasy games, but </w:t>
+      </w:r>
+      <w:r>
+        <w:rPr>
+          <w:lang w:val="en-AU" w:bidi="ar-SA"/>
+        </w:rPr>
+        <w:t xml:space="preserve">these classic RPGs </w:t>
+      </w:r>
+      <w:r>
+        <w:rPr>
+          <w:lang w:val="en-AU" w:bidi="ar-SA"/>
+        </w:rPr>
+        <w:t xml:space="preserve">are all the same – </w:t>
+      </w:r>
+      <w:r>
+        <w:rPr>
+          <w:lang w:val="en-AU" w:bidi="ar-SA"/>
+        </w:rPr>
+        <w:t>top down map for wandering around the world, and after encountering a monster or other character, switching to a wide-shot of a scene that shows the characters close up for interaction either a conversation or a battle that plays out turn-by-turn.</w:t>
       </w:r>
     </w:p>
     <w:p>
       <w:pPr>
         <w:pStyle w:val="Heading3"/>
-        <w:rPr/>
-      </w:pPr>
-      <w:bookmarkStart w:id="10" w:name="_Toc7"/>
-      <w:r>
-        <w:rPr/>
+        <w:rPr>
+          <w:lang w:val="en-AU" w:bidi="ar-SA"/>
+        </w:rPr>
+      </w:pPr>
+      <w:r>
+        <w:rPr>
+          <w:lang w:val="en-AU" w:bidi="ar-SA"/>
+        </w:rPr>
+      </w:r>
+    </w:p>
+    <w:p>
+      <w:pPr>
+        <w:pStyle w:val="Heading3"/>
+        <w:rPr>
+          <w:lang w:val="en-AU" w:bidi="ar-SA"/>
+        </w:rPr>
+      </w:pPr>
+      <w:bookmarkStart w:id="8" w:name="_Toc7"/>
+      <w:r>
+        <w:rPr>
+          <w:lang w:val="en-AU" w:bidi="ar-SA"/>
+        </w:rPr>
         <w:t>Influence #2</w:t>
       </w:r>
-      <w:bookmarkEnd w:id="10"/>
+      <w:bookmarkEnd w:id="8"/>
     </w:p>
     <w:p>
       <w:pPr>
@@ -1801,11 +2040,15 @@
           <w:numId w:val="2"/>
         </w:numPr>
         <w:spacing w:before="120" w:after="0"/>
-        <w:rPr/>
-      </w:pPr>
-      <w:r>
-        <w:rPr/>
-        <w:t>&lt;Medium&gt; / Television, Games, Literature, Movies, etc /</w:t>
+        <w:rPr>
+          <w:lang w:val="en-AU" w:bidi="ar-SA"/>
+        </w:rPr>
+      </w:pPr>
+      <w:r>
+        <w:rPr>
+          <w:lang w:val="en-AU" w:bidi="ar-SA"/>
+        </w:rPr>
+        <w:t>Pokémon</w:t>
       </w:r>
     </w:p>
     <w:p>
@@ -1816,21 +2059,29 @@
           <w:numId w:val="2"/>
         </w:numPr>
         <w:spacing w:before="0" w:after="0"/>
-        <w:rPr/>
-      </w:pPr>
-      <w:r>
-        <w:rPr/>
-        <w:t>&lt;Explain why this is an influence in one paragraph or less&gt;</w:t>
+        <w:rPr>
+          <w:lang w:val="en-AU" w:bidi="ar-SA"/>
+        </w:rPr>
+      </w:pPr>
+      <w:r>
+        <w:rPr>
+          <w:lang w:val="en-AU" w:bidi="ar-SA"/>
+        </w:rPr>
+        <w:t>The Pokémon games are similar in style to the RPG games mentioned above but with more of a focus on the monsters, as you battle monsters and also collect monsters to use in battle. The focus on monsters as characters is what made pokémon so successful, and this project hopes emulate that success.</w:t>
       </w:r>
     </w:p>
     <w:p>
       <w:pPr>
         <w:pStyle w:val="Normal"/>
         <w:shd w:val="nil"/>
-        <w:rPr/>
-      </w:pPr>
-      <w:r>
-        <w:rPr/>
+        <w:rPr>
+          <w:lang w:val="en-AU" w:bidi="ar-SA"/>
+        </w:rPr>
+      </w:pPr>
+      <w:r>
+        <w:rPr>
+          <w:lang w:val="en-AU" w:bidi="ar-SA"/>
+        </w:rPr>
       </w:r>
       <w:r>
         <w:br w:type="page"/>
@@ -1839,50 +2090,65 @@
     <w:p>
       <w:pPr>
         <w:pStyle w:val="Heading1"/>
-        <w:rPr>
-          <w:highlight w:val="none"/>
-        </w:rPr>
-      </w:pPr>
-      <w:bookmarkStart w:id="11" w:name="_Toc8"/>
-      <w:r>
-        <w:rPr/>
+        <w:spacing w:before="0" w:after="0"/>
+        <w:rPr>
+          <w:lang w:val="en-AU" w:bidi="ar-SA"/>
+        </w:rPr>
+      </w:pPr>
+      <w:bookmarkStart w:id="9" w:name="_Toc8"/>
+      <w:r>
+        <w:rPr>
+          <w:lang w:val="en-AU" w:bidi="ar-SA"/>
+        </w:rPr>
         <w:t>Themes and Gameplay</w:t>
       </w:r>
+      <w:bookmarkEnd w:id="9"/>
+    </w:p>
+    <w:p>
+      <w:pPr>
+        <w:pStyle w:val="Heading2"/>
+        <w:rPr>
+          <w:lang w:val="en-AU" w:bidi="ar-SA"/>
+        </w:rPr>
+      </w:pPr>
+      <w:bookmarkStart w:id="10" w:name="_Toc9"/>
+      <w:r>
+        <w:rPr>
+          <w:lang w:val="en-AU" w:bidi="ar-SA"/>
+        </w:rPr>
+        <w:t>Project Brief</w:t>
+      </w:r>
+      <w:bookmarkEnd w:id="10"/>
+    </w:p>
+    <w:p>
+      <w:pPr>
+        <w:pStyle w:val="Normal"/>
+        <w:rPr>
+          <w:lang w:val="en-AU" w:bidi="ar-SA"/>
+        </w:rPr>
+      </w:pPr>
+      <w:r>
+        <w:rPr>
+          <w:lang w:val="en-AU" w:bidi="ar-SA"/>
+        </w:rPr>
+        <w:t>The game is set in a fantasy realm with classic fantasy game mechanics allowing players to cast spells or do melee attacks and eat food to regain health. Players can also run away from any fight if they feel they will die. The enemy has a changing strategy that can be predicted by the player after enough fights.</w:t>
+      </w:r>
+    </w:p>
+    <w:p>
+      <w:pPr>
+        <w:pStyle w:val="Heading2"/>
+        <w:rPr>
+          <w:lang w:val="en-AU" w:bidi="ar-SA"/>
+        </w:rPr>
+      </w:pPr>
+      <w:bookmarkStart w:id="11" w:name="_Toc10"/>
+      <w:r>
+        <w:rPr>
+          <w:lang w:val="en-AU" w:bidi="ar-SA"/>
+        </w:rPr>
+        <w:t>Core Gameplay Mechanics (Main abilities, Movement Options etc.)</w:t>
+      </w:r>
       <w:bookmarkEnd w:id="11"/>
-    </w:p>
-    <w:p>
-      <w:pPr>
-        <w:pStyle w:val="Heading2"/>
-        <w:rPr/>
-      </w:pPr>
-      <w:bookmarkStart w:id="12" w:name="_Toc9"/>
-      <w:r>
-        <w:rPr/>
-        <w:t>Project Brief</w:t>
-      </w:r>
-      <w:bookmarkEnd w:id="12"/>
-    </w:p>
-    <w:p>
-      <w:pPr>
-        <w:pStyle w:val="Normal"/>
-        <w:rPr/>
-      </w:pPr>
-      <w:r>
-        <w:rPr/>
-        <w:t>&lt;The Summary or TL;DR version of below&gt;</w:t>
-      </w:r>
-    </w:p>
-    <w:p>
-      <w:pPr>
-        <w:pStyle w:val="Heading2"/>
-        <w:rPr/>
-      </w:pPr>
-      <w:bookmarkStart w:id="13" w:name="_Toc10"/>
-      <w:r>
-        <w:rPr/>
-        <w:t>Core Gameplay Mechanics (Main abilities, Movement Options etc.)</w:t>
-      </w:r>
-      <w:bookmarkEnd w:id="13"/>
     </w:p>
     <w:p>
       <w:pPr>
@@ -1892,11 +2158,23 @@
           <w:numId w:val="1"/>
         </w:numPr>
         <w:spacing w:before="120" w:after="0"/>
-        <w:rPr/>
-      </w:pPr>
-      <w:r>
-        <w:rPr/>
-        <w:t>&lt;Mechanic #1&gt;</w:t>
+        <w:rPr>
+          <w:lang w:val="en-AU" w:bidi="ar-SA"/>
+        </w:rPr>
+      </w:pPr>
+      <w:r>
+        <w:rPr>
+          <w:b/>
+          <w:bCs/>
+          <w:lang w:val="en-AU" w:bidi="ar-SA"/>
+        </w:rPr>
+        <w:t>Turn Mechanic</w:t>
+      </w:r>
+      <w:r>
+        <w:rPr>
+          <w:lang w:val="en-AU" w:bidi="ar-SA"/>
+        </w:rPr>
+        <w:t xml:space="preserve"> – Both player and enemy can only attack once before their timer to reloads again.</w:t>
       </w:r>
     </w:p>
     <w:p>
@@ -1907,38 +2185,31 @@
           <w:numId w:val="1"/>
         </w:numPr>
         <w:spacing w:before="0" w:after="0"/>
-        <w:rPr/>
-      </w:pPr>
-      <w:r>
-        <w:rPr/>
-        <w:t>&lt;Mechanic #2&gt;</w:t>
-      </w:r>
-    </w:p>
-    <w:p>
-      <w:pPr>
-        <w:pStyle w:val="Heading2"/>
-        <w:rPr/>
-      </w:pPr>
-      <w:bookmarkStart w:id="14" w:name="_Toc11"/>
-      <w:r>
-        <w:rPr/>
-        <w:t>Additional Gameplay Mechanics (Stage Specific Mechanics/Temporary Gameplay Mechanics)</w:t>
-      </w:r>
-      <w:bookmarkEnd w:id="14"/>
-    </w:p>
-    <w:p>
-      <w:pPr>
-        <w:pStyle w:val="Normal"/>
-        <w:numPr>
-          <w:ilvl w:val="0"/>
-          <w:numId w:val="1"/>
-        </w:numPr>
-        <w:spacing w:before="120" w:after="0"/>
-        <w:rPr/>
-      </w:pPr>
-      <w:r>
-        <w:rPr/>
-        <w:t>&lt;Mechanic #1&gt;</w:t>
+        <w:rPr>
+          <w:lang w:val="en-AU" w:bidi="ar-SA"/>
+        </w:rPr>
+      </w:pPr>
+      <w:r>
+        <w:rPr>
+          <w:b/>
+          <w:bCs/>
+          <w:lang w:val="en-AU" w:bidi="ar-SA"/>
+        </w:rPr>
+        <w:t>S</w:t>
+      </w:r>
+      <w:r>
+        <w:rPr>
+          <w:b/>
+          <w:bCs/>
+          <w:lang w:val="en-AU" w:bidi="ar-SA"/>
+        </w:rPr>
+        <w:t>pells</w:t>
+      </w:r>
+      <w:r>
+        <w:rPr>
+          <w:lang w:val="en-AU" w:bidi="ar-SA"/>
+        </w:rPr>
+        <w:t xml:space="preserve"> – Spells are slower but allow for a stronger attack.</w:t>
       </w:r>
     </w:p>
     <w:p>
@@ -1949,59 +2220,23 @@
           <w:numId w:val="1"/>
         </w:numPr>
         <w:spacing w:before="0" w:after="0"/>
-        <w:rPr/>
-      </w:pPr>
-      <w:r>
-        <w:rPr/>
-        <w:t>&lt;Mechanic #2&gt;</w:t>
-      </w:r>
-    </w:p>
-    <w:p>
-      <w:pPr>
-        <w:pStyle w:val="Normal"/>
-        <w:shd w:val="nil"/>
-        <w:rPr/>
-      </w:pPr>
-      <w:r>
-        <w:rPr/>
-      </w:r>
-      <w:r>
-        <w:br w:type="page"/>
-      </w:r>
-    </w:p>
-    <w:p>
-      <w:pPr>
-        <w:pStyle w:val="Heading1"/>
-        <w:rPr>
-          <w:highlight w:val="none"/>
-        </w:rPr>
-      </w:pPr>
-      <w:bookmarkStart w:id="15" w:name="_Toc12"/>
-      <w:r>
-        <w:rPr/>
-        <w:t>Milestones</w:t>
-      </w:r>
-      <w:bookmarkEnd w:id="15"/>
-    </w:p>
-    <w:p>
-      <w:pPr>
-        <w:pStyle w:val="Heading2"/>
-        <w:rPr/>
-      </w:pPr>
-      <w:bookmarkStart w:id="16" w:name="_Toc13"/>
-      <w:r>
-        <w:rPr/>
-        <w:t>&lt;Milestone #1&gt;</w:t>
-      </w:r>
-      <w:bookmarkEnd w:id="16"/>
-    </w:p>
-    <w:p>
-      <w:pPr>
-        <w:pStyle w:val="Normal"/>
-        <w:rPr/>
-      </w:pPr>
-      <w:r>
-        <w:rPr/>
+        <w:rPr>
+          <w:lang w:val="en-AU" w:bidi="ar-SA"/>
+        </w:rPr>
+      </w:pPr>
+      <w:r>
+        <w:rPr>
+          <w:b/>
+          <w:bCs/>
+          <w:lang w:val="en-AU" w:bidi="ar-SA"/>
+        </w:rPr>
+        <w:t>Melee Attack</w:t>
+      </w:r>
+      <w:r>
+        <w:rPr>
+          <w:lang w:val="en-AU" w:bidi="ar-SA"/>
+        </w:rPr>
+        <w:t xml:space="preserve"> – Fast but weaker attack that has 5% chance of missing.</w:t>
       </w:r>
     </w:p>
     <w:p>
@@ -2012,32 +2247,35 @@
           <w:numId w:val="1"/>
         </w:numPr>
         <w:spacing w:before="0" w:after="0"/>
-        <w:rPr/>
-      </w:pPr>
-      <w:r>
-        <w:rPr/>
-        <w:t>&lt;Milestone #1&gt;</w:t>
-      </w:r>
-    </w:p>
-    <w:p>
-      <w:pPr>
-        <w:pStyle w:val="Heading2"/>
-        <w:rPr/>
-      </w:pPr>
-      <w:bookmarkStart w:id="17" w:name="_Toc14"/>
-      <w:r>
-        <w:rPr/>
-        <w:t>&lt;Milestone #2&gt;</w:t>
-      </w:r>
-      <w:bookmarkEnd w:id="17"/>
-    </w:p>
-    <w:p>
-      <w:pPr>
-        <w:pStyle w:val="Normal"/>
-        <w:rPr/>
-      </w:pPr>
-      <w:r>
-        <w:rPr/>
+        <w:rPr>
+          <w:lang w:val="en-AU" w:bidi="ar-SA"/>
+        </w:rPr>
+      </w:pPr>
+      <w:r>
+        <w:rPr>
+          <w:b/>
+          <w:bCs/>
+          <w:lang w:val="en-AU" w:bidi="ar-SA"/>
+        </w:rPr>
+        <w:t>Healing</w:t>
+      </w:r>
+      <w:r>
+        <w:rPr>
+          <w:lang w:val="en-AU" w:bidi="ar-SA"/>
+        </w:rPr>
+        <w:t xml:space="preserve"> – </w:t>
+      </w:r>
+      <w:r>
+        <w:rPr>
+          <w:lang w:val="en-AU" w:bidi="ar-SA"/>
+        </w:rPr>
+        <w:t>P</w:t>
+      </w:r>
+      <w:r>
+        <w:rPr>
+          <w:lang w:val="en-AU" w:bidi="ar-SA"/>
+        </w:rPr>
+        <w:t>layer can heal within a random range each turn.</w:t>
       </w:r>
     </w:p>
     <w:p>
@@ -2048,32 +2286,447 @@
           <w:numId w:val="1"/>
         </w:numPr>
         <w:spacing w:before="0" w:after="0"/>
-        <w:rPr/>
-      </w:pPr>
-      <w:r>
-        <w:rPr/>
-        <w:t>&lt;Milestone #2&gt;</w:t>
+        <w:rPr>
+          <w:lang w:val="en-AU" w:bidi="ar-SA"/>
+        </w:rPr>
+      </w:pPr>
+      <w:r>
+        <w:rPr>
+          <w:b/>
+          <w:bCs/>
+          <w:lang w:val="en-AU" w:bidi="ar-SA"/>
+        </w:rPr>
+        <w:t>Running Away</w:t>
+      </w:r>
+      <w:r>
+        <w:rPr>
+          <w:lang w:val="en-AU" w:bidi="ar-SA"/>
+        </w:rPr>
+        <w:t xml:space="preserve"> – Brands you a coward and an instant fight loss... but you live.</w:t>
       </w:r>
     </w:p>
     <w:p>
       <w:pPr>
         <w:pStyle w:val="Heading2"/>
-        <w:rPr/>
-      </w:pPr>
-      <w:bookmarkStart w:id="18" w:name="_Toc15"/>
-      <w:r>
-        <w:rPr/>
-        <w:t>&lt;Milestone #3&gt;</w:t>
-      </w:r>
-      <w:bookmarkEnd w:id="18"/>
+        <w:rPr>
+          <w:lang w:val="en-AU" w:bidi="ar-SA"/>
+        </w:rPr>
+      </w:pPr>
+      <w:bookmarkStart w:id="12" w:name="_Toc11"/>
+      <w:r>
+        <w:rPr>
+          <w:lang w:val="en-AU" w:bidi="ar-SA"/>
+        </w:rPr>
+        <w:t>Additional Gameplay Mechanics (Stage Specific Mechanics/Temporary Gameplay Mechanics)</w:t>
+      </w:r>
+      <w:bookmarkEnd w:id="12"/>
     </w:p>
     <w:p>
       <w:pPr>
         <w:pStyle w:val="Normal"/>
-        <w:rPr/>
-      </w:pPr>
-      <w:r>
-        <w:rPr/>
+        <w:numPr>
+          <w:ilvl w:val="0"/>
+          <w:numId w:val="1"/>
+        </w:numPr>
+        <w:spacing w:before="234" w:after="114"/>
+        <w:rPr>
+          <w:lang w:val="en-AU" w:bidi="ar-SA"/>
+        </w:rPr>
+      </w:pPr>
+      <w:r>
+        <w:rPr>
+          <w:b/>
+          <w:bCs/>
+          <w:lang w:val="en-AU" w:bidi="ar-SA"/>
+        </w:rPr>
+        <w:t>Enemy Strategy</w:t>
+      </w:r>
+      <w:r>
+        <w:rPr>
+          <w:lang w:val="en-AU" w:bidi="ar-SA"/>
+        </w:rPr>
+        <w:t xml:space="preserve"> – the enemy’s strategy changes during the fight as it loses health in the pattern:</w:t>
+      </w:r>
+    </w:p>
+    <w:p>
+      <w:pPr>
+        <w:pStyle w:val="Normal"/>
+        <w:widowControl/>
+        <w:numPr>
+          <w:ilvl w:val="0"/>
+          <w:numId w:val="0"/>
+        </w:numPr>
+        <w:suppressAutoHyphens w:val="true"/>
+        <w:bidi w:val="0"/>
+        <w:spacing w:lineRule="auto" w:line="360" w:beforeAutospacing="0" w:before="177" w:afterAutospacing="0" w:after="57"/>
+        <w:ind w:left="794" w:right="0" w:hanging="0"/>
+        <w:jc w:val="left"/>
+        <w:rPr>
+          <w:lang w:val="en-AU" w:bidi="ar-SA"/>
+        </w:rPr>
+      </w:pPr>
+      <w:r>
+        <w:rPr>
+          <w:b/>
+          <w:bCs/>
+          <w:lang w:val="en-AU" w:bidi="ar-SA"/>
+        </w:rPr>
+        <w:t>Sleep</w:t>
+      </w:r>
+      <w:r>
+        <w:rPr>
+          <w:b/>
+          <w:bCs/>
+          <w:lang w:val="en-AU" w:bidi="ar-SA"/>
+        </w:rPr>
+        <w:t xml:space="preserve"> </w:t>
+      </w:r>
+      <w:r>
+        <w:rPr>
+          <w:b w:val="false"/>
+          <w:bCs w:val="false"/>
+          <w:lang w:val="en-AU" w:bidi="ar-SA"/>
+        </w:rPr>
+        <w:t>→</w:t>
+      </w:r>
+      <w:r>
+        <w:rPr>
+          <w:b/>
+          <w:bCs/>
+          <w:lang w:val="en-AU" w:bidi="ar-SA"/>
+        </w:rPr>
+        <w:t xml:space="preserve"> </w:t>
+      </w:r>
+      <w:r>
+        <w:rPr>
+          <w:b/>
+          <w:bCs/>
+          <w:lang w:val="en-AU" w:bidi="ar-SA"/>
+        </w:rPr>
+        <w:t>Normal</w:t>
+      </w:r>
+      <w:r>
+        <w:rPr>
+          <w:sz w:val="18"/>
+          <w:szCs w:val="18"/>
+          <w:lang w:val="en-AU" w:bidi="ar-SA"/>
+        </w:rPr>
+        <w:t xml:space="preserve"> (weak attack)</w:t>
+      </w:r>
+      <w:r>
+        <w:rPr>
+          <w:lang w:val="en-AU" w:bidi="ar-SA"/>
+        </w:rPr>
+        <w:t xml:space="preserve"> → </w:t>
+      </w:r>
+      <w:r>
+        <w:rPr>
+          <w:b/>
+          <w:bCs/>
+          <w:lang w:val="en-AU" w:bidi="ar-SA"/>
+        </w:rPr>
+        <w:t>Angry</w:t>
+      </w:r>
+      <w:r>
+        <w:rPr>
+          <w:sz w:val="18"/>
+          <w:szCs w:val="18"/>
+          <w:lang w:val="en-AU" w:bidi="ar-SA"/>
+        </w:rPr>
+        <w:t xml:space="preserve"> (strong attack)</w:t>
+      </w:r>
+      <w:r>
+        <w:rPr>
+          <w:lang w:val="en-AU" w:bidi="ar-SA"/>
+        </w:rPr>
+        <w:t xml:space="preserve"> → </w:t>
+      </w:r>
+      <w:r>
+        <w:rPr>
+          <w:b/>
+          <w:bCs/>
+          <w:lang w:val="en-AU" w:bidi="ar-SA"/>
+        </w:rPr>
+        <w:t>Normal</w:t>
+      </w:r>
+      <w:r>
+        <w:rPr>
+          <w:sz w:val="18"/>
+          <w:szCs w:val="18"/>
+          <w:lang w:val="en-AU" w:bidi="ar-SA"/>
+        </w:rPr>
+        <w:t xml:space="preserve"> (weak attack)</w:t>
+      </w:r>
+      <w:r>
+        <w:rPr>
+          <w:lang w:val="en-AU" w:bidi="ar-SA"/>
+        </w:rPr>
+        <w:t xml:space="preserve"> → </w:t>
+      </w:r>
+      <w:r>
+        <w:rPr>
+          <w:b/>
+          <w:bCs/>
+          <w:lang w:val="en-AU" w:bidi="ar-SA"/>
+        </w:rPr>
+        <w:t>Healing</w:t>
+      </w:r>
+    </w:p>
+    <w:p>
+      <w:pPr>
+        <w:pStyle w:val="Normal"/>
+        <w:numPr>
+          <w:ilvl w:val="0"/>
+          <w:numId w:val="1"/>
+        </w:numPr>
+        <w:spacing w:before="228" w:after="228"/>
+        <w:rPr>
+          <w:b/>
+          <w:bCs/>
+          <w:lang w:val="en-AU" w:bidi="ar-SA"/>
+        </w:rPr>
+      </w:pPr>
+      <w:r>
+        <w:rPr>
+          <w:b/>
+          <w:bCs/>
+          <w:lang w:val="en-AU" w:bidi="ar-SA"/>
+        </w:rPr>
+        <w:t>Sleeping</w:t>
+      </w:r>
+      <w:r>
+        <w:rPr>
+          <w:b w:val="false"/>
+          <w:bCs w:val="false"/>
+          <w:lang w:val="en-AU" w:bidi="ar-SA"/>
+        </w:rPr>
+        <w:t xml:space="preserve"> – </w:t>
+      </w:r>
+      <w:r>
+        <w:rPr>
+          <w:b w:val="false"/>
+          <w:bCs w:val="false"/>
+          <w:lang w:val="en-AU" w:bidi="ar-SA"/>
+        </w:rPr>
+        <w:t>At 100% health the monster goes to sleep</w:t>
+      </w:r>
+      <w:r>
+        <w:rPr>
+          <w:b w:val="false"/>
+          <w:bCs w:val="false"/>
+          <w:lang w:val="en-AU" w:bidi="ar-SA"/>
+        </w:rPr>
+        <w:t>.</w:t>
+      </w:r>
+    </w:p>
+    <w:p>
+      <w:pPr>
+        <w:pStyle w:val="Normal"/>
+        <w:numPr>
+          <w:ilvl w:val="0"/>
+          <w:numId w:val="1"/>
+        </w:numPr>
+        <w:spacing w:before="228" w:after="228"/>
+        <w:rPr>
+          <w:lang w:val="en-AU" w:bidi="ar-SA"/>
+        </w:rPr>
+      </w:pPr>
+      <w:r>
+        <w:rPr>
+          <w:b/>
+          <w:bCs/>
+          <w:lang w:val="en-AU" w:bidi="ar-SA"/>
+        </w:rPr>
+        <w:t>Angry Enemy Attack</w:t>
+      </w:r>
+      <w:r>
+        <w:rPr>
+          <w:lang w:val="en-AU" w:bidi="ar-SA"/>
+        </w:rPr>
+        <w:t xml:space="preserve"> – </w:t>
+      </w:r>
+      <w:r>
+        <w:rPr>
+          <w:lang w:val="en-AU" w:bidi="ar-SA"/>
+        </w:rPr>
+        <w:t>A</w:t>
+      </w:r>
+      <w:r>
+        <w:rPr>
+          <w:lang w:val="en-AU" w:bidi="ar-SA"/>
+        </w:rPr>
+        <w:t xml:space="preserve">ttacks </w:t>
+      </w:r>
+      <w:r>
+        <w:rPr>
+          <w:lang w:val="en-AU" w:bidi="ar-SA"/>
+        </w:rPr>
+        <w:t>temporarily</w:t>
+      </w:r>
+      <w:r>
+        <w:rPr>
+          <w:lang w:val="en-AU" w:bidi="ar-SA"/>
+        </w:rPr>
+        <w:t xml:space="preserve"> become stronger</w:t>
+      </w:r>
+      <w:r>
+        <w:rPr>
+          <w:lang w:val="en-AU" w:bidi="ar-SA"/>
+        </w:rPr>
+        <w:t xml:space="preserve"> below 70% health.</w:t>
+      </w:r>
+    </w:p>
+    <w:p>
+      <w:pPr>
+        <w:pStyle w:val="Normal"/>
+        <w:numPr>
+          <w:ilvl w:val="0"/>
+          <w:numId w:val="1"/>
+        </w:numPr>
+        <w:spacing w:before="114" w:after="114"/>
+        <w:rPr>
+          <w:lang w:val="en-AU" w:bidi="ar-SA"/>
+        </w:rPr>
+      </w:pPr>
+      <w:r>
+        <w:rPr>
+          <w:b/>
+          <w:bCs/>
+          <w:lang w:val="en-AU" w:bidi="ar-SA"/>
+        </w:rPr>
+        <w:t xml:space="preserve">Second </w:t>
+      </w:r>
+      <w:r>
+        <w:rPr>
+          <w:b/>
+          <w:bCs/>
+          <w:lang w:val="en-AU" w:bidi="ar-SA"/>
+        </w:rPr>
+        <w:t>Normal</w:t>
+      </w:r>
+      <w:r>
+        <w:rPr>
+          <w:lang w:val="en-AU" w:bidi="ar-SA"/>
+        </w:rPr>
+        <w:t xml:space="preserve"> – </w:t>
+      </w:r>
+      <w:r>
+        <w:rPr>
+          <w:lang w:val="en-AU" w:bidi="ar-SA"/>
+        </w:rPr>
+        <w:t xml:space="preserve">Between </w:t>
+      </w:r>
+      <w:r>
+        <w:rPr>
+          <w:lang w:val="en-AU" w:bidi="ar-SA"/>
+        </w:rPr>
+        <w:t>50% and 30% health, the monster is worried and goes back to weak attacks to give the player a strategic opportunity if they notice it.</w:t>
+      </w:r>
+    </w:p>
+    <w:p>
+      <w:pPr>
+        <w:pStyle w:val="Normal"/>
+        <w:numPr>
+          <w:ilvl w:val="0"/>
+          <w:numId w:val="1"/>
+        </w:numPr>
+        <w:spacing w:before="171" w:after="171"/>
+        <w:rPr>
+          <w:lang w:val="en-AU" w:bidi="ar-SA"/>
+        </w:rPr>
+      </w:pPr>
+      <w:r>
+        <w:rPr>
+          <w:b/>
+          <w:bCs/>
+          <w:lang w:val="en-AU" w:bidi="ar-SA"/>
+        </w:rPr>
+        <w:t>Healing</w:t>
+      </w:r>
+      <w:r>
+        <w:rPr>
+          <w:lang w:val="en-AU" w:bidi="ar-SA"/>
+        </w:rPr>
+        <w:t xml:space="preserve"> – Below 30% </w:t>
+      </w:r>
+      <w:r>
+        <w:rPr>
+          <w:lang w:val="en-AU" w:bidi="ar-SA"/>
+        </w:rPr>
+        <w:t>health</w:t>
+      </w:r>
+      <w:r>
+        <w:rPr>
+          <w:lang w:val="en-AU" w:bidi="ar-SA"/>
+        </w:rPr>
+        <w:t xml:space="preserve"> the enemy prioritises healing and stops attacking until healed above 80%.</w:t>
+      </w:r>
+    </w:p>
+    <w:p>
+      <w:pPr>
+        <w:pStyle w:val="Normal"/>
+        <w:shd w:val="nil"/>
+        <w:rPr>
+          <w:lang w:val="en-AU" w:bidi="ar-SA"/>
+        </w:rPr>
+      </w:pPr>
+      <w:r>
+        <w:rPr>
+          <w:lang w:val="en-AU" w:bidi="ar-SA"/>
+        </w:rPr>
+      </w:r>
+      <w:r>
+        <w:br w:type="page"/>
+      </w:r>
+    </w:p>
+    <w:p>
+      <w:pPr>
+        <w:pStyle w:val="Heading1"/>
+        <w:spacing w:before="0" w:after="0"/>
+        <w:rPr>
+          <w:lang w:val="en-AU" w:bidi="ar-SA"/>
+        </w:rPr>
+      </w:pPr>
+      <w:bookmarkStart w:id="13" w:name="_Toc12"/>
+      <w:r>
+        <w:rPr>
+          <w:lang w:val="en-AU" w:bidi="ar-SA"/>
+        </w:rPr>
+        <w:t>Milestones</w:t>
+      </w:r>
+      <w:bookmarkEnd w:id="13"/>
+    </w:p>
+    <w:p>
+      <w:pPr>
+        <w:pStyle w:val="Heading2"/>
+        <w:rPr>
+          <w:lang w:val="en-AU" w:bidi="ar-SA"/>
+        </w:rPr>
+      </w:pPr>
+      <w:r>
+        <w:rPr>
+          <w:lang w:val="en-AU" w:bidi="ar-SA"/>
+        </w:rPr>
+        <w:t xml:space="preserve">1. </w:t>
+      </w:r>
+      <w:r>
+        <w:rPr>
+          <w:lang w:val="en-AU" w:bidi="ar-SA"/>
+        </w:rPr>
+        <w:t>Level Design and UI</w:t>
+      </w:r>
+    </w:p>
+    <w:p>
+      <w:pPr>
+        <w:pStyle w:val="Normal"/>
+        <w:rPr>
+          <w:lang w:val="en-AU" w:bidi="ar-SA"/>
+        </w:rPr>
+      </w:pPr>
+      <w:r>
+        <w:rPr>
+          <w:lang w:val="en-AU" w:bidi="ar-SA"/>
+        </w:rPr>
       </w:r>
     </w:p>
     <w:p>
@@ -2084,32 +2737,60 @@
           <w:numId w:val="1"/>
         </w:numPr>
         <w:spacing w:before="0" w:after="0"/>
-        <w:rPr/>
-      </w:pPr>
-      <w:r>
-        <w:rPr/>
-        <w:t>&lt;Milestone #3&gt;</w:t>
+        <w:rPr>
+          <w:lang w:val="en-AU" w:bidi="ar-SA"/>
+        </w:rPr>
+      </w:pPr>
+      <w:r>
+        <w:rPr>
+          <w:lang w:val="en-AU" w:bidi="ar-SA"/>
+        </w:rPr>
+        <w:t>Setup level design and background as well as UI elements</w:t>
       </w:r>
     </w:p>
     <w:p>
       <w:pPr>
         <w:pStyle w:val="Heading2"/>
-        <w:rPr/>
-      </w:pPr>
-      <w:bookmarkStart w:id="19" w:name="_Toc16"/>
-      <w:r>
-        <w:rPr/>
-        <w:t>&lt;Milestone #4&gt;</w:t>
-      </w:r>
-      <w:bookmarkEnd w:id="19"/>
+        <w:rPr>
+          <w:lang w:val="en-AU" w:bidi="ar-SA"/>
+        </w:rPr>
+      </w:pPr>
+      <w:r>
+        <w:rPr>
+          <w:lang w:val="en-AU" w:bidi="ar-SA"/>
+        </w:rPr>
+        <w:t xml:space="preserve">2. </w:t>
+      </w:r>
+      <w:r>
+        <w:rPr>
+          <w:lang w:val="en-AU" w:bidi="ar-SA"/>
+        </w:rPr>
+        <w:t>State Machine and Turn-based M</w:t>
+      </w:r>
+      <w:r>
+        <w:rPr>
+          <w:lang w:val="en-AU" w:bidi="ar-SA"/>
+        </w:rPr>
+        <w:t>e</w:t>
+      </w:r>
+      <w:r>
+        <w:rPr>
+          <w:lang w:val="en-AU" w:bidi="ar-SA"/>
+        </w:rPr>
+        <w:t>chanic</w:t>
+      </w:r>
     </w:p>
     <w:p>
       <w:pPr>
         <w:pStyle w:val="Normal"/>
-        <w:rPr/>
-      </w:pPr>
-      <w:r>
-        <w:rPr/>
+        <w:rPr>
+          <w:lang w:val="en-AU" w:bidi="ar-SA"/>
+        </w:rPr>
+      </w:pPr>
+      <w:r>
+        <w:rPr>
+          <w:lang w:val="en-AU" w:bidi="ar-SA"/>
+        </w:rPr>
       </w:r>
     </w:p>
     <w:p>
@@ -2120,21 +2801,141 @@
           <w:numId w:val="1"/>
         </w:numPr>
         <w:spacing w:before="0" w:after="0"/>
-        <w:rPr/>
-      </w:pPr>
-      <w:r>
-        <w:rPr/>
-        <w:t>&lt;Milestone #4&gt;</w:t>
+        <w:rPr>
+          <w:lang w:val="en-AU" w:bidi="ar-SA"/>
+        </w:rPr>
+      </w:pPr>
+      <w:r>
+        <w:rPr>
+          <w:lang w:val="en-AU" w:bidi="ar-SA"/>
+        </w:rPr>
+        <w:t>Create a turn-based timer and a state machine for enemy to switch attack states.</w:t>
+      </w:r>
+    </w:p>
+    <w:p>
+      <w:pPr>
+        <w:pStyle w:val="Heading2"/>
+        <w:rPr>
+          <w:lang w:val="en-AU" w:bidi="ar-SA"/>
+        </w:rPr>
+      </w:pPr>
+      <w:r>
+        <w:rPr>
+          <w:lang w:val="en-AU" w:bidi="ar-SA"/>
+        </w:rPr>
+        <w:t xml:space="preserve">3. </w:t>
+      </w:r>
+      <w:r>
+        <w:rPr>
+          <w:lang w:val="en-AU" w:bidi="ar-SA"/>
+        </w:rPr>
+        <w:t>Characters and Attacks</w:t>
+      </w:r>
+    </w:p>
+    <w:p>
+      <w:pPr>
+        <w:pStyle w:val="Normal"/>
+        <w:rPr>
+          <w:lang w:val="en-AU" w:bidi="ar-SA"/>
+        </w:rPr>
+      </w:pPr>
+      <w:r>
+        <w:rPr>
+          <w:lang w:val="en-AU" w:bidi="ar-SA"/>
+        </w:rPr>
+      </w:r>
+    </w:p>
+    <w:p>
+      <w:pPr>
+        <w:pStyle w:val="Normal"/>
+        <w:numPr>
+          <w:ilvl w:val="0"/>
+          <w:numId w:val="1"/>
+        </w:numPr>
+        <w:spacing w:before="0" w:after="0"/>
+        <w:rPr>
+          <w:lang w:val="en-AU" w:bidi="ar-SA"/>
+        </w:rPr>
+      </w:pPr>
+      <w:r>
+        <w:rPr>
+          <w:lang w:val="en-AU" w:bidi="ar-SA"/>
+        </w:rPr>
+        <w:t>Create player and enemy characters and animations with different attacks and a healing mechanic coded for each.</w:t>
+      </w:r>
+    </w:p>
+    <w:p>
+      <w:pPr>
+        <w:pStyle w:val="Heading2"/>
+        <w:rPr>
+          <w:lang w:val="en-AU" w:bidi="ar-SA"/>
+        </w:rPr>
+      </w:pPr>
+      <w:r>
+        <w:rPr>
+          <w:lang w:val="en-AU" w:bidi="ar-SA"/>
+        </w:rPr>
+        <w:t xml:space="preserve">4. </w:t>
+      </w:r>
+      <w:bookmarkStart w:id="14" w:name="_Toc16"/>
+      <w:r>
+        <w:rPr>
+          <w:lang w:val="en-AU" w:bidi="ar-SA"/>
+        </w:rPr>
+        <w:t>W</w:t>
+      </w:r>
+      <w:bookmarkEnd w:id="14"/>
+      <w:r>
+        <w:rPr>
+          <w:lang w:val="en-AU" w:bidi="ar-SA"/>
+        </w:rPr>
+        <w:t>orking Build</w:t>
+      </w:r>
+    </w:p>
+    <w:p>
+      <w:pPr>
+        <w:pStyle w:val="Normal"/>
+        <w:rPr>
+          <w:lang w:val="en-AU" w:bidi="ar-SA"/>
+        </w:rPr>
+      </w:pPr>
+      <w:r>
+        <w:rPr>
+          <w:lang w:val="en-AU" w:bidi="ar-SA"/>
+        </w:rPr>
+      </w:r>
+    </w:p>
+    <w:p>
+      <w:pPr>
+        <w:pStyle w:val="Normal"/>
+        <w:numPr>
+          <w:ilvl w:val="0"/>
+          <w:numId w:val="1"/>
+        </w:numPr>
+        <w:spacing w:before="0" w:after="0"/>
+        <w:rPr>
+          <w:lang w:val="en-AU" w:bidi="ar-SA"/>
+        </w:rPr>
+      </w:pPr>
+      <w:r>
+        <w:rPr>
+          <w:lang w:val="en-AU" w:bidi="ar-SA"/>
+        </w:rPr>
+        <w:t>A bug-free, working build that can load, demonstrate the core game mechanics, and exit cleanly.</w:t>
       </w:r>
     </w:p>
     <w:p>
       <w:pPr>
         <w:pStyle w:val="Normal"/>
         <w:shd w:val="nil"/>
-        <w:rPr/>
-      </w:pPr>
-      <w:r>
-        <w:rPr/>
+        <w:rPr>
+          <w:lang w:val="en-AU" w:bidi="ar-SA"/>
+        </w:rPr>
+      </w:pPr>
+      <w:r>
+        <w:rPr>
+          <w:lang w:val="en-AU" w:bidi="ar-SA"/>
+        </w:rPr>
       </w:r>
       <w:r>
         <w:br w:type="page"/>
@@ -2143,45 +2944,499 @@
     <w:p>
       <w:pPr>
         <w:pStyle w:val="Heading1"/>
-        <w:pBdr/>
-        <w:rPr>
-          <w14:ligatures w14:val="none"/>
-        </w:rPr>
-      </w:pPr>
-      <w:bookmarkStart w:id="20" w:name="_Toc17"/>
-      <w:r>
-        <w:rPr/>
+        <w:spacing w:lineRule="auto" w:line="276" w:before="0" w:after="0"/>
+        <w:rPr>
+          <w:lang w:val="en-AU" w:bidi="ar-SA"/>
+        </w:rPr>
+      </w:pPr>
+      <w:bookmarkStart w:id="15" w:name="_Toc17"/>
+      <w:r>
+        <w:rPr>
+          <w:lang w:val="en-AU" w:bidi="ar-SA"/>
+        </w:rPr>
         <w:t xml:space="preserve">Manual </w:t>
       </w:r>
-      <w:bookmarkEnd w:id="20"/>
+      <w:bookmarkEnd w:id="15"/>
     </w:p>
     <w:p>
       <w:pPr>
         <w:pStyle w:val="Normal"/>
-        <w:pBdr/>
-        <w:spacing w:before="0" w:after="0"/>
+        <w:spacing w:before="57" w:after="57"/>
         <w:ind w:left="0" w:hanging="0"/>
         <w:rPr>
-          <w14:ligatures w14:val="none"/>
-        </w:rPr>
-      </w:pPr>
-      <w:r>
-        <w:rPr/>
-        <w:t>Create a short manual instructing the players on how to play your game. Include screen shots and written steps to follow.</w:t>
+          <w:lang w:val="en-AU" w:bidi="ar-SA"/>
+        </w:rPr>
+      </w:pPr>
+      <w:r>
+        <w:rPr>
+          <w:lang w:val="en-AU" w:bidi="ar-SA"/>
+        </w:rPr>
+        <w:t>When the game starts or you click a “Try Again?” button, you will be presented with the main menu. Simply click ‘play’ to start the game or click ‘quit’ to exit the game.</w:t>
       </w:r>
     </w:p>
     <w:p>
       <w:pPr>
         <w:pStyle w:val="Normal"/>
-        <w:rPr/>
-      </w:pPr>
-      <w:r>
-        <w:rPr/>
+        <w:spacing w:before="6" w:after="0"/>
+        <w:rPr>
+          <w:lang w:val="en-AU" w:bidi="ar-SA"/>
+        </w:rPr>
+      </w:pPr>
+      <w:r>
+        <w:drawing>
+          <wp:anchor behindDoc="0" distT="0" distB="0" distL="0" distR="0" simplePos="0" locked="0" layoutInCell="0" allowOverlap="1" relativeHeight="10">
+            <wp:simplePos x="0" y="0"/>
+            <wp:positionH relativeFrom="column">
+              <wp:align>center</wp:align>
+            </wp:positionH>
+            <wp:positionV relativeFrom="paragraph">
+              <wp:posOffset>12700</wp:posOffset>
+            </wp:positionV>
+            <wp:extent cx="5583555" cy="2809240"/>
+            <wp:effectExtent l="0" t="0" r="0" b="0"/>
+            <wp:wrapTopAndBottom/>
+            <wp:docPr id="2" name="Image1" descr=""/>
+            <wp:cNvGraphicFramePr>
+              <a:graphicFrameLocks xmlns:a="http://schemas.openxmlformats.org/drawingml/2006/main" noChangeAspect="1"/>
+            </wp:cNvGraphicFramePr>
+            <a:graphic xmlns:a="http://schemas.openxmlformats.org/drawingml/2006/main">
+              <a:graphicData uri="http://schemas.openxmlformats.org/drawingml/2006/picture">
+                <pic:pic xmlns:pic="http://schemas.openxmlformats.org/drawingml/2006/picture">
+                  <pic:nvPicPr>
+                    <pic:cNvPr id="2" name="Image1" descr=""/>
+                    <pic:cNvPicPr>
+                      <a:picLocks noChangeAspect="1" noChangeArrowheads="1"/>
+                    </pic:cNvPicPr>
+                  </pic:nvPicPr>
+                  <pic:blipFill>
+                    <a:blip r:embed="rId3"/>
+                    <a:stretch>
+                      <a:fillRect/>
+                    </a:stretch>
+                  </pic:blipFill>
+                  <pic:spPr bwMode="auto">
+                    <a:xfrm>
+                      <a:off x="0" y="0"/>
+                      <a:ext cx="5583555" cy="2809240"/>
+                    </a:xfrm>
+                    <a:prstGeom prst="rect">
+                      <a:avLst/>
+                    </a:prstGeom>
+                  </pic:spPr>
+                </pic:pic>
+              </a:graphicData>
+            </a:graphic>
+          </wp:anchor>
+        </w:drawing>
+      </w:r>
+      <w:r>
+        <w:rPr>
+          <w:b/>
+          <w:bCs/>
+          <w:sz w:val="24"/>
+          <w:szCs w:val="24"/>
+          <w:u w:val="single"/>
+          <w:lang w:val="en-AU" w:bidi="ar-SA"/>
+        </w:rPr>
+        <w:t>A. Player Information</w:t>
+      </w:r>
+    </w:p>
+    <w:p>
+      <w:pPr>
+        <w:pStyle w:val="Normal"/>
+        <w:spacing w:before="63" w:after="0"/>
+        <w:rPr>
+          <w:lang w:val="en-AU" w:bidi="ar-SA"/>
+        </w:rPr>
+      </w:pPr>
+      <w:r>
+        <w:rPr>
+          <w:b/>
+          <w:bCs/>
+          <w:lang w:val="en-AU" w:bidi="ar-SA"/>
+        </w:rPr>
+        <w:t>1. Turn Timer:</w:t>
+      </w:r>
+      <w:r>
+        <w:rPr>
+          <w:lang w:val="en-AU" w:bidi="ar-SA"/>
+        </w:rPr>
+        <w:t xml:space="preserve"> When this bar is full you can take an action, but be quick! The longer you take to click your next action, the more hits the enemy can get in!</w:t>
+      </w:r>
+    </w:p>
+    <w:p>
+      <w:pPr>
+        <w:pStyle w:val="Normal"/>
+        <w:spacing w:lineRule="auto" w:line="288" w:before="0" w:after="0"/>
+        <w:rPr>
+          <w:lang w:val="en-AU" w:bidi="ar-SA"/>
+        </w:rPr>
+      </w:pPr>
+      <w:r>
+        <w:rPr>
+          <w:b/>
+          <w:bCs/>
+          <w:lang w:val="en-AU" w:bidi="ar-SA"/>
+        </w:rPr>
+        <w:t xml:space="preserve">2. </w:t>
+      </w:r>
+      <w:r>
+        <w:rPr>
+          <w:b/>
+          <w:bCs/>
+          <w:lang w:val="en-AU" w:bidi="ar-SA"/>
+        </w:rPr>
+        <w:t>Health Bar:</w:t>
+      </w:r>
+      <w:r>
+        <w:rPr>
+          <w:lang w:val="en-AU" w:bidi="ar-SA"/>
+        </w:rPr>
+        <w:t xml:space="preserve"> If you are getting low, eat an apple. An apple takes one turn to eat.</w:t>
+      </w:r>
+    </w:p>
+    <w:p>
+      <w:pPr>
+        <w:pStyle w:val="Normal"/>
+        <w:spacing w:before="57" w:after="57"/>
+        <w:rPr>
+          <w:u w:val="single"/>
+          <w:lang w:val="en-AU" w:bidi="ar-SA"/>
+        </w:rPr>
+      </w:pPr>
+      <w:r>
+        <w:rPr>
+          <w:b/>
+          <w:bCs/>
+          <w:sz w:val="24"/>
+          <w:szCs w:val="24"/>
+          <w:u w:val="single"/>
+          <w:lang w:val="en-AU" w:bidi="ar-SA"/>
+        </w:rPr>
+        <w:t>B. Player Action Panel</w:t>
+      </w:r>
+    </w:p>
+    <w:p>
+      <w:pPr>
+        <w:pStyle w:val="Normal"/>
+        <w:spacing w:before="63" w:after="0"/>
+        <w:rPr>
+          <w:b w:val="false"/>
+          <w:bCs w:val="false"/>
+          <w:lang w:val="en-AU" w:bidi="ar-SA"/>
+        </w:rPr>
+      </w:pPr>
+      <w:r>
+        <w:rPr>
+          <w:b/>
+          <w:bCs/>
+          <w:lang w:val="en-AU" w:bidi="ar-SA"/>
+        </w:rPr>
+        <w:t>1. Spell:</w:t>
+      </w:r>
+      <w:r>
+        <w:rPr>
+          <w:b w:val="false"/>
+          <w:bCs w:val="false"/>
+          <w:lang w:val="en-AU" w:bidi="ar-SA"/>
+        </w:rPr>
+        <w:t xml:space="preserve"> A heavy but slow attack, guaranteed to hit for at least a little damage with the potential to do heavy damage.</w:t>
+      </w:r>
+    </w:p>
+    <w:p>
+      <w:pPr>
+        <w:pStyle w:val="Normal"/>
+        <w:spacing w:before="63" w:after="0"/>
+        <w:rPr>
+          <w:b/>
+          <w:bCs/>
+          <w:lang w:val="en-AU" w:bidi="ar-SA"/>
+        </w:rPr>
+      </w:pPr>
+      <w:r>
+        <w:rPr>
+          <w:b/>
+          <w:bCs/>
+          <w:lang w:val="en-AU" w:bidi="ar-SA"/>
+        </w:rPr>
+        <w:t>2. Melee Attack:</w:t>
+      </w:r>
+      <w:r>
+        <w:rPr>
+          <w:b w:val="false"/>
+          <w:bCs w:val="false"/>
+          <w:lang w:val="en-AU" w:bidi="ar-SA"/>
+        </w:rPr>
+        <w:t xml:space="preserve"> A fast but weak attack with a 1/20 chance of a critical failure resulting in a miss.</w:t>
+      </w:r>
+    </w:p>
+    <w:p>
+      <w:pPr>
+        <w:pStyle w:val="Normal"/>
+        <w:spacing w:before="63" w:after="0"/>
+        <w:rPr>
+          <w:b/>
+          <w:bCs/>
+          <w:lang w:val="en-AU" w:bidi="ar-SA"/>
+        </w:rPr>
+      </w:pPr>
+      <w:r>
+        <w:rPr>
+          <w:b/>
+          <w:bCs/>
+          <w:lang w:val="en-AU" w:bidi="ar-SA"/>
+        </w:rPr>
+        <w:t xml:space="preserve">3. Apple: </w:t>
+      </w:r>
+      <w:r>
+        <w:rPr>
+          <w:b w:val="false"/>
+          <w:bCs w:val="false"/>
+          <w:lang w:val="en-AU" w:bidi="ar-SA"/>
+        </w:rPr>
+        <w:t xml:space="preserve">Regain </w:t>
+      </w:r>
+      <w:r>
+        <w:rPr>
+          <w:b w:val="false"/>
+          <w:bCs w:val="false"/>
+          <w:i/>
+          <w:iCs/>
+          <w:lang w:val="en-AU" w:bidi="ar-SA"/>
+        </w:rPr>
+        <w:t>up to</w:t>
+      </w:r>
+      <w:r>
+        <w:rPr>
+          <w:b w:val="false"/>
+          <w:bCs w:val="false"/>
+          <w:lang w:val="en-AU" w:bidi="ar-SA"/>
+        </w:rPr>
+        <w:t xml:space="preserve"> 30% </w:t>
+      </w:r>
+      <w:r>
+        <w:rPr>
+          <w:b w:val="false"/>
+          <w:bCs w:val="false"/>
+          <w:lang w:val="en-AU" w:bidi="ar-SA"/>
+        </w:rPr>
+        <w:t xml:space="preserve">of </w:t>
+      </w:r>
+      <w:r>
+        <w:rPr>
+          <w:b w:val="false"/>
+          <w:bCs w:val="false"/>
+          <w:lang w:val="en-AU" w:bidi="ar-SA"/>
+        </w:rPr>
+        <w:t>your health per apple, but losing one attack turn.</w:t>
+      </w:r>
+    </w:p>
+    <w:p>
+      <w:pPr>
+        <w:pStyle w:val="Normal"/>
+        <w:spacing w:lineRule="auto" w:line="288" w:before="63" w:after="0"/>
+        <w:rPr>
+          <w:b/>
+          <w:bCs/>
+          <w:lang w:val="en-AU" w:bidi="ar-SA"/>
+        </w:rPr>
+      </w:pPr>
+      <w:r>
+        <w:rPr>
+          <w:b/>
+          <w:bCs/>
+          <w:lang w:val="en-AU" w:bidi="ar-SA"/>
+        </w:rPr>
+        <w:t>4. Run Away:</w:t>
+      </w:r>
+      <w:r>
+        <w:rPr>
+          <w:b w:val="false"/>
+          <w:bCs w:val="false"/>
+          <w:lang w:val="en-AU" w:bidi="ar-SA"/>
+        </w:rPr>
+        <w:t xml:space="preserve"> Admit that you are a weak coward who would rather live in shame rather than die with honour! Costs nothing except the respect of everyone including your family.</w:t>
+      </w:r>
+    </w:p>
+    <w:p>
+      <w:pPr>
+        <w:pStyle w:val="Normal"/>
+        <w:spacing w:before="57" w:after="57"/>
+        <w:rPr>
+          <w:rFonts w:ascii="Open Sans" w:hAnsi="Open Sans" w:eastAsia="Open Sans" w:cs="Open Sans"/>
+          <w:b/>
+          <w:bCs/>
+          <w:color w:val="695D46"/>
+          <w:kern w:val="0"/>
+          <w:sz w:val="24"/>
+          <w:szCs w:val="24"/>
+          <w:u w:val="single"/>
+          <w:lang w:val="en-AU" w:eastAsia="en-AU" w:bidi="ar-SA"/>
+        </w:rPr>
+      </w:pPr>
+      <w:r>
+        <w:rPr>
+          <w:rFonts w:eastAsia="Open Sans" w:cs="Open Sans"/>
+          <w:b/>
+          <w:bCs/>
+          <w:color w:val="695D46"/>
+          <w:kern w:val="0"/>
+          <w:sz w:val="24"/>
+          <w:szCs w:val="24"/>
+          <w:u w:val="single"/>
+          <w:lang w:val="en-AU" w:eastAsia="en-AU" w:bidi="ar-SA"/>
+        </w:rPr>
+        <w:t>C. Enemy Information</w:t>
+      </w:r>
+    </w:p>
+    <w:p>
+      <w:pPr>
+        <w:pStyle w:val="Normal"/>
+        <w:spacing w:before="63" w:after="0"/>
+        <w:rPr>
+          <w:b/>
+          <w:bCs/>
+          <w:lang w:val="en-AU" w:bidi="ar-SA"/>
+        </w:rPr>
+      </w:pPr>
+      <w:r>
+        <w:rPr>
+          <w:b/>
+          <w:bCs/>
+          <w:sz w:val="22"/>
+          <w:szCs w:val="22"/>
+          <w:lang w:val="en-AU" w:bidi="ar-SA"/>
+        </w:rPr>
+        <w:t>1. Turn Timer:</w:t>
+      </w:r>
+      <w:r>
+        <w:rPr>
+          <w:b w:val="false"/>
+          <w:bCs w:val="false"/>
+          <w:sz w:val="22"/>
+          <w:szCs w:val="22"/>
+          <w:lang w:val="en-AU" w:bidi="ar-SA"/>
+        </w:rPr>
+        <w:t xml:space="preserve"> Has the same reload time as your timer, but doesn’t start for one turn. Allowing you to get one attack in first if your fast!</w:t>
+      </w:r>
+    </w:p>
+    <w:p>
+      <w:pPr>
+        <w:pStyle w:val="Normal"/>
+        <w:spacing w:before="63" w:after="0"/>
+        <w:rPr>
+          <w:b/>
+          <w:bCs/>
+          <w:lang w:val="en-AU" w:bidi="ar-SA"/>
+        </w:rPr>
+      </w:pPr>
+      <w:r>
+        <w:rPr>
+          <w:b/>
+          <w:bCs/>
+          <w:sz w:val="22"/>
+          <w:szCs w:val="22"/>
+          <w:lang w:val="en-AU" w:bidi="ar-SA"/>
+        </w:rPr>
+        <w:t>2. Health:</w:t>
+      </w:r>
+      <w:r>
+        <w:rPr>
+          <w:b w:val="false"/>
+          <w:bCs w:val="false"/>
+          <w:sz w:val="22"/>
+          <w:szCs w:val="22"/>
+          <w:lang w:val="en-AU" w:bidi="ar-SA"/>
+        </w:rPr>
+        <w:t xml:space="preserve"> How close are you to winning this monster battle super fight?!</w:t>
+      </w:r>
+    </w:p>
+    <w:p>
+      <w:pPr>
+        <w:pStyle w:val="Normal"/>
+        <w:spacing w:before="63" w:after="0"/>
+        <w:rPr>
+          <w:b/>
+          <w:bCs/>
+          <w:lang w:val="en-AU" w:bidi="ar-SA"/>
+        </w:rPr>
+      </w:pPr>
+      <w:r>
+        <w:rPr>
+          <w:b/>
+          <w:bCs/>
+          <w:sz w:val="22"/>
+          <w:szCs w:val="22"/>
+          <w:lang w:val="en-AU" w:bidi="ar-SA"/>
+        </w:rPr>
+        <w:t>3. Enemy Status:</w:t>
+      </w:r>
+      <w:r>
+        <w:rPr>
+          <w:b w:val="false"/>
+          <w:bCs w:val="false"/>
+          <w:sz w:val="22"/>
+          <w:szCs w:val="22"/>
+          <w:lang w:val="en-AU" w:bidi="ar-SA"/>
+        </w:rPr>
+        <w:t xml:space="preserve"> Gives you important information about the monster which you can use to learn it’s strategy.</w:t>
+      </w:r>
+    </w:p>
+    <w:p>
+      <w:pPr>
+        <w:pStyle w:val="Normal"/>
+        <w:spacing w:before="63" w:after="0"/>
+        <w:rPr>
+          <w:b/>
+          <w:bCs/>
+          <w:lang w:val="en-AU" w:bidi="ar-SA"/>
+        </w:rPr>
+      </w:pPr>
+      <w:r>
+        <w:rPr>
+          <w:b/>
+          <w:bCs/>
+          <w:sz w:val="24"/>
+          <w:szCs w:val="24"/>
+          <w:u w:val="single"/>
+          <w:lang w:val="en-AU" w:bidi="ar-SA"/>
+        </w:rPr>
+        <w:t>D. Quit</w:t>
+      </w:r>
+      <w:r>
+        <w:rPr>
+          <w:b w:val="false"/>
+          <w:bCs w:val="false"/>
+          <w:sz w:val="22"/>
+          <w:szCs w:val="22"/>
+          <w:lang w:val="en-AU" w:bidi="ar-SA"/>
+        </w:rPr>
+        <w:t xml:space="preserve"> </w:t>
+      </w:r>
+      <w:r>
+        <w:rPr>
+          <w:b/>
+          <w:bCs/>
+          <w:sz w:val="22"/>
+          <w:szCs w:val="22"/>
+          <w:lang w:val="en-AU" w:bidi="ar-SA"/>
+        </w:rPr>
+        <w:t>–</w:t>
+      </w:r>
+      <w:r>
+        <w:rPr>
+          <w:b w:val="false"/>
+          <w:bCs w:val="false"/>
+          <w:sz w:val="22"/>
+          <w:szCs w:val="22"/>
+          <w:lang w:val="en-AU" w:bidi="ar-SA"/>
+        </w:rPr>
+        <w:t xml:space="preserve"> Quits the game completely. To return to the main menu, you must: win, die, or admit you are a coward!</w:t>
       </w:r>
     </w:p>
     <w:sectPr>
-      <w:headerReference w:type="default" r:id="rId3"/>
-      <w:footerReference w:type="default" r:id="rId4"/>
+      <w:headerReference w:type="default" r:id="rId4"/>
+      <w:footerReference w:type="default" r:id="rId5"/>
       <w:type w:val="nextPage"/>
       <w:pgSz w:w="12240" w:h="15840"/>
       <w:pgMar w:left="1440" w:right="1440" w:gutter="0" w:header="0" w:top="1080" w:footer="720" w:bottom="1080"/>
@@ -2254,7 +3509,7 @@
         <w:bCs/>
         <w:color w:val="008575"/>
       </w:rPr>
-      <w:instrText xml:space="preserve"> PAGE \* ARABIC </w:instrText>
+      <w:instrText xml:space="preserve"> PAGE </w:instrText>
     </w:r>
     <w:r>
       <w:rPr>
@@ -2300,7 +3555,7 @@
         <w:bCs/>
         <w:color w:val="008575"/>
       </w:rPr>
-      <w:instrText xml:space="preserve"> NUMPAGES \* ARABIC </w:instrText>
+      <w:instrText xml:space="preserve"> NUMPAGES </w:instrText>
     </w:r>
     <w:r>
       <w:rPr>
@@ -2392,7 +3647,7 @@
     </w:pPr>
     <w:r>
       <w:drawing>
-        <wp:anchor behindDoc="1" distT="0" distB="0" distL="0" distR="0" simplePos="0" locked="0" layoutInCell="0" allowOverlap="1" relativeHeight="9">
+        <wp:anchor behindDoc="1" distT="0" distB="0" distL="0" distR="0" simplePos="0" locked="0" layoutInCell="0" allowOverlap="1" relativeHeight="8">
           <wp:simplePos x="0" y="0"/>
           <wp:positionH relativeFrom="column">
             <wp:posOffset>0</wp:posOffset>
@@ -2403,7 +3658,7 @@
           <wp:extent cx="1822450" cy="565150"/>
           <wp:effectExtent l="0" t="0" r="0" b="0"/>
           <wp:wrapNone/>
-          <wp:docPr id="2" name="Picture 6" descr="NSW_TNSW_RGB_BLACK LR"/>
+          <wp:docPr id="3" name="Picture 6" descr="NSW_TNSW_RGB_BLACK LR"/>
           <wp:cNvGraphicFramePr>
             <a:graphicFrameLocks xmlns:a="http://schemas.openxmlformats.org/drawingml/2006/main" noChangeAspect="1"/>
           </wp:cNvGraphicFramePr>
@@ -2411,7 +3666,7 @@
             <a:graphicData uri="http://schemas.openxmlformats.org/drawingml/2006/picture">
               <pic:pic xmlns:pic="http://schemas.openxmlformats.org/drawingml/2006/picture">
                 <pic:nvPicPr>
-                  <pic:cNvPr id="2" name="Picture 6" descr="NSW_TNSW_RGB_BLACK LR"/>
+                  <pic:cNvPr id="3" name="Picture 6" descr="NSW_TNSW_RGB_BLACK LR"/>
                   <pic:cNvPicPr>
                     <a:picLocks noChangeAspect="1" noChangeArrowheads="1"/>
                   </pic:cNvPicPr>
@@ -2473,7 +3728,7 @@
         <w:sz w:val="24"/>
         <w:szCs w:val="24"/>
       </w:rPr>
-      <w:t>&lt;Student Name&gt;</w:t>
+      <w:t>Gavin Lampe - 880644379</w:t>
     </w:r>
   </w:p>
   <w:p>
@@ -3231,6 +4486,7 @@
     <w:qFormat/>
     <w:pPr>
       <w:widowControl/>
+      <w:suppressAutoHyphens w:val="true"/>
       <w:bidi w:val="0"/>
       <w:spacing w:lineRule="auto" w:line="288" w:beforeAutospacing="0" w:before="120" w:afterAutospacing="0" w:after="0"/>
       <w:jc w:val="left"/>
@@ -3731,6 +4987,7 @@
     <w:qFormat/>
     <w:pPr>
       <w:widowControl/>
+      <w:suppressAutoHyphens w:val="true"/>
       <w:bidi w:val="0"/>
       <w:spacing w:lineRule="auto" w:line="240" w:beforeAutospacing="0" w:before="0" w:afterAutospacing="0" w:after="0"/>
       <w:jc w:val="left"/>
